--- a/Formulario.docx
+++ b/Formulario.docx
@@ -1,6 +1,6 @@
 
 <file path=word/document.xml><?xml version="1.0" encoding="utf-8"?>
-<w:document xmlns:wpc="http://schemas.microsoft.com/office/word/2010/wordprocessingCanvas" xmlns:cx="http://schemas.microsoft.com/office/drawing/2014/chartex" xmlns:cx1="http://schemas.microsoft.com/office/drawing/2015/9/8/chartex" xmlns:cx2="http://schemas.microsoft.com/office/drawing/2015/10/21/chartex" xmlns:cx3="http://schemas.microsoft.com/office/drawing/2016/5/9/chartex" xmlns:cx4="http://schemas.microsoft.com/office/drawing/2016/5/10/chartex" xmlns:cx5="http://schemas.microsoft.com/office/drawing/2016/5/11/chartex" xmlns:cx6="http://schemas.microsoft.com/office/drawing/2016/5/12/chartex" xmlns:cx7="http://schemas.microsoft.com/office/drawing/2016/5/13/chartex" xmlns:cx8="http://schemas.microsoft.com/office/drawing/2016/5/14/chartex" xmlns:mc="http://schemas.openxmlformats.org/markup-compatibility/2006" xmlns:aink="http://schemas.microsoft.com/office/drawing/2016/ink" xmlns:am3d="http://schemas.microsoft.com/office/drawing/2017/model3d" xmlns:o="urn:schemas-microsoft-com:office:office" xmlns:r="http://schemas.openxmlformats.org/officeDocument/2006/relationships" xmlns:m="http://schemas.openxmlformats.org/officeDocument/2006/math" xmlns:v="urn:schemas-microsoft-com:vml" xmlns:wp14="http://schemas.microsoft.com/office/word/2010/wordprocessingDrawing" xmlns:wp="http://schemas.openxmlformats.org/drawingml/2006/wordprocessingDrawing" xmlns:w10="urn:schemas-microsoft-com:office:word" xmlns:w="http://schemas.openxmlformats.org/wordprocessingml/2006/main" xmlns:w14="http://schemas.microsoft.com/office/word/2010/wordml" xmlns:w15="http://schemas.microsoft.com/office/word/2012/wordml" xmlns:w16cex="http://schemas.microsoft.com/office/word/2018/wordml/cex" xmlns:w16cid="http://schemas.microsoft.com/office/word/2016/wordml/cid" xmlns:w16="http://schemas.microsoft.com/office/word/2018/wordml" xmlns:w16sdtdh="http://schemas.microsoft.com/office/word/2020/wordml/sdtdatahash" xmlns:w16se="http://schemas.microsoft.com/office/word/2015/wordml/symex" xmlns:wpg="http://schemas.microsoft.com/office/word/2010/wordprocessingGroup" xmlns:wpi="http://schemas.microsoft.com/office/word/2010/wordprocessingInk" xmlns:wne="http://schemas.microsoft.com/office/word/2006/wordml" xmlns:wps="http://schemas.microsoft.com/office/word/2010/wordprocessingShape" mc:Ignorable="w14 w15 w16se w16cid w16 w16cex w16sdtdh wp14">
+<w:document xmlns:wpc="http://schemas.microsoft.com/office/word/2010/wordprocessingCanvas" xmlns:cx="http://schemas.microsoft.com/office/drawing/2014/chartex" xmlns:cx1="http://schemas.microsoft.com/office/drawing/2015/9/8/chartex" xmlns:cx2="http://schemas.microsoft.com/office/drawing/2015/10/21/chartex" xmlns:cx3="http://schemas.microsoft.com/office/drawing/2016/5/9/chartex" xmlns:cx4="http://schemas.microsoft.com/office/drawing/2016/5/10/chartex" xmlns:cx5="http://schemas.microsoft.com/office/drawing/2016/5/11/chartex" xmlns:cx6="http://schemas.microsoft.com/office/drawing/2016/5/12/chartex" xmlns:cx7="http://schemas.microsoft.com/office/drawing/2016/5/13/chartex" xmlns:cx8="http://schemas.microsoft.com/office/drawing/2016/5/14/chartex" xmlns:mc="http://schemas.openxmlformats.org/markup-compatibility/2006" xmlns:aink="http://schemas.microsoft.com/office/drawing/2016/ink" xmlns:am3d="http://schemas.microsoft.com/office/drawing/2017/model3d" xmlns:o="urn:schemas-microsoft-com:office:office" xmlns:r="http://schemas.openxmlformats.org/officeDocument/2006/relationships" xmlns:m="http://schemas.openxmlformats.org/officeDocument/2006/math" xmlns:v="urn:schemas-microsoft-com:vml" xmlns:wp14="http://schemas.microsoft.com/office/word/2010/wordprocessingDrawing" xmlns:wp="http://schemas.openxmlformats.org/drawingml/2006/wordprocessingDrawing" xmlns:w10="urn:schemas-microsoft-com:office:word" xmlns:w="http://schemas.openxmlformats.org/wordprocessingml/2006/main" xmlns:w14="http://schemas.microsoft.com/office/word/2010/wordml" xmlns:w15="http://schemas.microsoft.com/office/word/2012/wordml" xmlns:w16cid="http://schemas.microsoft.com/office/word/2016/wordml/cid" xmlns:w16se="http://schemas.microsoft.com/office/word/2015/wordml/symex" xmlns:wpg="http://schemas.microsoft.com/office/word/2010/wordprocessingGroup" xmlns:wpi="http://schemas.microsoft.com/office/word/2010/wordprocessingInk" xmlns:wne="http://schemas.microsoft.com/office/word/2006/wordml" xmlns:wps="http://schemas.microsoft.com/office/word/2010/wordprocessingShape" mc:Ignorable="w14 w15 w16se w16cid wp14">
   <w:body>
     <w:p>
       <w:pPr>
@@ -611,27 +611,6 @@
     <w:p>
       <w:pPr>
         <w:rPr>
-          <w:rFonts w:ascii="Century Gothic" w:hAnsi="Century Gothic" w:cs="Tahoma"/>
-          <w:b/>
-          <w:bCs/>
-          <w:sz w:val="16"/>
-          <w:szCs w:val="16"/>
-        </w:rPr>
-      </w:pPr>
-      <w:r>
-        <w:rPr>
-          <w:rFonts w:ascii="Century Gothic" w:hAnsi="Century Gothic" w:cs="Tahoma"/>
-          <w:b/>
-          <w:bCs/>
-          <w:sz w:val="16"/>
-          <w:szCs w:val="16"/>
-        </w:rPr>
-        <w:t>NUMERO MACCHINE IDEALE:</w:t>
-      </w:r>
-    </w:p>
-    <w:p>
-      <w:pPr>
-        <w:rPr>
           <w:rFonts w:ascii="Century Gothic" w:eastAsiaTheme="minorEastAsia" w:hAnsi="Century Gothic"/>
           <w:b/>
           <w:bCs/>
@@ -2053,18 +2032,7 @@
                   <w:sz w:val="16"/>
                   <w:szCs w:val="16"/>
                 </w:rPr>
-                <m:t>K</m:t>
-              </m:r>
-              <m:r>
-                <m:rPr>
-                  <m:sty m:val="bi"/>
-                </m:rPr>
-                <w:rPr>
-                  <w:rFonts w:ascii="Cambria Math" w:eastAsiaTheme="minorEastAsia" w:hAnsi="Cambria Math"/>
-                  <w:sz w:val="16"/>
-                  <w:szCs w:val="16"/>
-                </w:rPr>
-                <m:t>2∙K</m:t>
+                <m:t>K2∙K</m:t>
               </m:r>
               <m:r>
                 <m:rPr>
@@ -4062,18 +4030,7 @@
                   <w:sz w:val="16"/>
                   <w:szCs w:val="16"/>
                 </w:rPr>
-                <m:t>4)∙(K</m:t>
-              </m:r>
-              <m:r>
-                <m:rPr>
-                  <m:sty m:val="bi"/>
-                </m:rPr>
-                <w:rPr>
-                  <w:rFonts w:ascii="Cambria Math" w:eastAsiaTheme="minorEastAsia" w:hAnsi="Cambria Math"/>
-                  <w:sz w:val="16"/>
-                  <w:szCs w:val="16"/>
-                </w:rPr>
-                <m:t>1 degli stadi a valle)</m:t>
+                <m:t>4)∙(K1 degli stadi a valle)</m:t>
               </m:r>
             </m:den>
           </m:f>
@@ -5208,25 +5165,25 @@
           <w:sz w:val="16"/>
           <w:szCs w:val="16"/>
         </w:rPr>
+        <w:t>3.Calcolo numero operatori</w:t>
+      </w:r>
+    </w:p>
+    <w:p>
+      <w:pPr>
+        <w:ind w:right="-83"/>
+        <w:rPr>
+          <w:rFonts w:ascii="Century Gothic" w:eastAsiaTheme="minorEastAsia" w:hAnsi="Century Gothic"/>
+          <w:sz w:val="16"/>
+          <w:szCs w:val="16"/>
+        </w:rPr>
+      </w:pPr>
+      <w:r>
+        <w:rPr>
+          <w:rFonts w:ascii="Century Gothic" w:eastAsiaTheme="minorEastAsia" w:hAnsi="Century Gothic"/>
+          <w:sz w:val="16"/>
+          <w:szCs w:val="16"/>
+        </w:rPr>
         <w:lastRenderedPageBreak/>
-        <w:t>3.Calcolo numero operatori</w:t>
-      </w:r>
-    </w:p>
-    <w:p>
-      <w:pPr>
-        <w:ind w:right="-83"/>
-        <w:rPr>
-          <w:rFonts w:ascii="Century Gothic" w:eastAsiaTheme="minorEastAsia" w:hAnsi="Century Gothic"/>
-          <w:sz w:val="16"/>
-          <w:szCs w:val="16"/>
-        </w:rPr>
-      </w:pPr>
-      <w:r>
-        <w:rPr>
-          <w:rFonts w:ascii="Century Gothic" w:eastAsiaTheme="minorEastAsia" w:hAnsi="Century Gothic"/>
-          <w:sz w:val="16"/>
-          <w:szCs w:val="16"/>
-        </w:rPr>
         <w:t>Se gli operatori sono dedicati:</w:t>
       </w:r>
     </w:p>
@@ -5737,36 +5694,1671 @@
         <w:ind w:right="-83"/>
         <w:rPr>
           <w:rFonts w:ascii="Century Gothic" w:eastAsiaTheme="minorEastAsia" w:hAnsi="Century Gothic"/>
+          <w:bCs/>
+          <w:sz w:val="16"/>
+          <w:szCs w:val="16"/>
+        </w:rPr>
+      </w:pPr>
+      <w:r>
+        <w:rPr>
+          <w:rFonts w:ascii="Century Gothic" w:eastAsiaTheme="minorEastAsia" w:hAnsi="Century Gothic"/>
+          <w:bCs/>
+          <w:noProof/>
+          <w:sz w:val="16"/>
+          <w:szCs w:val="16"/>
+        </w:rPr>
+        <mc:AlternateContent>
+          <mc:Choice Requires="wps">
+            <w:drawing>
+              <wp:anchor distT="0" distB="0" distL="114300" distR="114300" simplePos="0" relativeHeight="251659264" behindDoc="0" locked="0" layoutInCell="1" allowOverlap="1" wp14:anchorId="4E920B67" wp14:editId="4DF566FA">
+                <wp:simplePos x="0" y="0"/>
+                <wp:positionH relativeFrom="column">
+                  <wp:align>left</wp:align>
+                </wp:positionH>
+                <wp:positionV relativeFrom="paragraph">
+                  <wp:posOffset>17590</wp:posOffset>
+                </wp:positionV>
+                <wp:extent cx="2880000" cy="216000"/>
+                <wp:effectExtent l="0" t="0" r="0" b="0"/>
+                <wp:wrapNone/>
+                <wp:docPr id="3" name="Elaborazione 3"/>
+                <wp:cNvGraphicFramePr/>
+                <a:graphic xmlns:a="http://schemas.openxmlformats.org/drawingml/2006/main">
+                  <a:graphicData uri="http://schemas.microsoft.com/office/word/2010/wordprocessingShape">
+                    <wps:wsp>
+                      <wps:cNvSpPr/>
+                      <wps:spPr>
+                        <a:xfrm>
+                          <a:off x="0" y="0"/>
+                          <a:ext cx="2880000" cy="216000"/>
+                        </a:xfrm>
+                        <a:prstGeom prst="flowChartProcess">
+                          <a:avLst/>
+                        </a:prstGeom>
+                        <a:ln>
+                          <a:noFill/>
+                        </a:ln>
+                      </wps:spPr>
+                      <wps:style>
+                        <a:lnRef idx="2">
+                          <a:schemeClr val="accent1">
+                            <a:shade val="50000"/>
+                          </a:schemeClr>
+                        </a:lnRef>
+                        <a:fillRef idx="1">
+                          <a:schemeClr val="accent1"/>
+                        </a:fillRef>
+                        <a:effectRef idx="0">
+                          <a:schemeClr val="accent1"/>
+                        </a:effectRef>
+                        <a:fontRef idx="minor">
+                          <a:schemeClr val="lt1"/>
+                        </a:fontRef>
+                      </wps:style>
+                      <wps:bodyPr rot="0" spcFirstLastPara="0" vertOverflow="overflow" horzOverflow="overflow" vert="horz" wrap="square" lIns="91440" tIns="45720" rIns="91440" bIns="45720" numCol="1" spcCol="0" rtlCol="0" fromWordArt="0" anchor="ctr" anchorCtr="0" forceAA="0" compatLnSpc="1">
+                        <a:prstTxWarp prst="textNoShape">
+                          <a:avLst/>
+                        </a:prstTxWarp>
+                        <a:noAutofit/>
+                      </wps:bodyPr>
+                    </wps:wsp>
+                  </a:graphicData>
+                </a:graphic>
+                <wp14:sizeRelH relativeFrom="margin">
+                  <wp14:pctWidth>0</wp14:pctWidth>
+                </wp14:sizeRelH>
+                <wp14:sizeRelV relativeFrom="margin">
+                  <wp14:pctHeight>0</wp14:pctHeight>
+                </wp14:sizeRelV>
+              </wp:anchor>
+            </w:drawing>
+          </mc:Choice>
+          <mc:Fallback>
+            <w:pict>
+              <v:shapetype w14:anchorId="70B826E9" id="_x0000_t109" coordsize="21600,21600" o:spt="109" path="m,l,21600r21600,l21600,xe">
+                <v:stroke joinstyle="miter"/>
+                <v:path gradientshapeok="t" o:connecttype="rect"/>
+              </v:shapetype>
+              <v:shape id="Elaborazione 3" o:spid="_x0000_s1026" type="#_x0000_t109" style="position:absolute;margin-left:0;margin-top:1.4pt;width:226.75pt;height:17pt;z-index:251659264;visibility:visible;mso-wrap-style:square;mso-width-percent:0;mso-height-percent:0;mso-wrap-distance-left:9pt;mso-wrap-distance-top:0;mso-wrap-distance-right:9pt;mso-wrap-distance-bottom:0;mso-position-horizontal:left;mso-position-horizontal-relative:text;mso-position-vertical:absolute;mso-position-vertical-relative:text;mso-width-percent:0;mso-height-percent:0;mso-width-relative:margin;mso-height-relative:margin;v-text-anchor:middle" o:gfxdata="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" fillcolor="#4472c4 [3204]" stroked="f" strokeweight="1pt"/>
+            </w:pict>
+          </mc:Fallback>
+        </mc:AlternateContent>
+      </w:r>
+      <w:r>
+        <w:rPr>
+          <w:rFonts w:ascii="Century Gothic" w:eastAsiaTheme="minorEastAsia" w:hAnsi="Century Gothic"/>
+          <w:bCs/>
+          <w:noProof/>
+          <w:sz w:val="16"/>
+          <w:szCs w:val="16"/>
+        </w:rPr>
+        <mc:AlternateContent>
+          <mc:Choice Requires="wps">
+            <w:drawing>
+              <wp:anchor distT="0" distB="0" distL="114300" distR="114300" simplePos="0" relativeHeight="251660288" behindDoc="0" locked="0" layoutInCell="1" allowOverlap="1" wp14:anchorId="7C0B9FFA" wp14:editId="5F8C40AD">
+                <wp:simplePos x="0" y="0"/>
+                <wp:positionH relativeFrom="column">
+                  <wp:posOffset>798318</wp:posOffset>
+                </wp:positionH>
+                <wp:positionV relativeFrom="paragraph">
+                  <wp:posOffset>6985</wp:posOffset>
+                </wp:positionV>
+                <wp:extent cx="1378424" cy="259307"/>
+                <wp:effectExtent l="0" t="0" r="0" b="7620"/>
+                <wp:wrapNone/>
+                <wp:docPr id="4" name="Casella di testo 4"/>
+                <wp:cNvGraphicFramePr/>
+                <a:graphic xmlns:a="http://schemas.openxmlformats.org/drawingml/2006/main">
+                  <a:graphicData uri="http://schemas.microsoft.com/office/word/2010/wordprocessingShape">
+                    <wps:wsp>
+                      <wps:cNvSpPr txBox="1"/>
+                      <wps:spPr>
+                        <a:xfrm>
+                          <a:off x="0" y="0"/>
+                          <a:ext cx="1378424" cy="259307"/>
+                        </a:xfrm>
+                        <a:prstGeom prst="rect">
+                          <a:avLst/>
+                        </a:prstGeom>
+                        <a:noFill/>
+                        <a:ln w="6350">
+                          <a:noFill/>
+                        </a:ln>
+                      </wps:spPr>
+                      <wps:txbx>
+                        <w:txbxContent>
+                          <w:p>
+                            <w:pPr>
+                              <w:rPr>
+                                <w:rFonts w:ascii="Century Gothic" w:hAnsi="Century Gothic"/>
+                                <w:b/>
+                                <w:sz w:val="16"/>
+                              </w:rPr>
+                            </w:pPr>
+                            <w:r>
+                              <w:rPr>
+                                <w:rFonts w:ascii="Century Gothic" w:hAnsi="Century Gothic"/>
+                                <w:b/>
+                                <w:sz w:val="16"/>
+                              </w:rPr>
+                              <w:t>TOTAL OPERATING TIME</w:t>
+                            </w:r>
+                          </w:p>
+                        </w:txbxContent>
+                      </wps:txbx>
+                      <wps:bodyPr rot="0" spcFirstLastPara="0" vertOverflow="overflow" horzOverflow="overflow" vert="horz" wrap="square" lIns="91440" tIns="45720" rIns="91440" bIns="45720" numCol="1" spcCol="0" rtlCol="0" fromWordArt="0" anchor="t" anchorCtr="0" forceAA="0" compatLnSpc="1">
+                        <a:prstTxWarp prst="textNoShape">
+                          <a:avLst/>
+                        </a:prstTxWarp>
+                        <a:noAutofit/>
+                      </wps:bodyPr>
+                    </wps:wsp>
+                  </a:graphicData>
+                </a:graphic>
+                <wp14:sizeRelH relativeFrom="margin">
+                  <wp14:pctWidth>0</wp14:pctWidth>
+                </wp14:sizeRelH>
+                <wp14:sizeRelV relativeFrom="margin">
+                  <wp14:pctHeight>0</wp14:pctHeight>
+                </wp14:sizeRelV>
+              </wp:anchor>
+            </w:drawing>
+          </mc:Choice>
+          <mc:Fallback>
+            <w:pict>
+              <v:shapetype w14:anchorId="7C0B9FFA" id="_x0000_t202" coordsize="21600,21600" o:spt="202" path="m,l,21600r21600,l21600,xe">
+                <v:stroke joinstyle="miter"/>
+                <v:path gradientshapeok="t" o:connecttype="rect"/>
+              </v:shapetype>
+              <v:shape id="Casella di testo 4" o:spid="_x0000_s1026" type="#_x0000_t202" style="position:absolute;margin-left:62.85pt;margin-top:.55pt;width:108.55pt;height:20.4pt;z-index:251660288;visibility:visible;mso-wrap-style:square;mso-width-percent:0;mso-height-percent:0;mso-wrap-distance-left:9pt;mso-wrap-distance-top:0;mso-wrap-distance-right:9pt;mso-wrap-distance-bottom:0;mso-position-horizontal:absolute;mso-position-horizontal-relative:text;mso-position-vertical:absolute;mso-position-vertical-relative:text;mso-width-percent:0;mso-height-percent:0;mso-width-relative:margin;mso-height-relative:margin;v-text-anchor:top" o:gfxdata="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" filled="f" stroked="f" strokeweight=".5pt">
+                <v:textbox>
+                  <w:txbxContent>
+                    <w:p>
+                      <w:pPr>
+                        <w:rPr>
+                          <w:rFonts w:ascii="Century Gothic" w:hAnsi="Century Gothic"/>
+                          <w:b/>
+                          <w:sz w:val="16"/>
+                        </w:rPr>
+                      </w:pPr>
+                      <w:r>
+                        <w:rPr>
+                          <w:rFonts w:ascii="Century Gothic" w:hAnsi="Century Gothic"/>
+                          <w:b/>
+                          <w:sz w:val="16"/>
+                        </w:rPr>
+                        <w:t>TOTAL OPERATING TIME</w:t>
+                      </w:r>
+                    </w:p>
+                  </w:txbxContent>
+                </v:textbox>
+              </v:shape>
+            </w:pict>
+          </mc:Fallback>
+        </mc:AlternateContent>
+      </w:r>
+    </w:p>
+    <w:p>
+      <w:pPr>
+        <w:ind w:right="-83"/>
+        <w:rPr>
+          <w:rFonts w:ascii="Century Gothic" w:eastAsiaTheme="minorEastAsia" w:hAnsi="Century Gothic"/>
+          <w:sz w:val="16"/>
+          <w:szCs w:val="16"/>
+        </w:rPr>
+      </w:pPr>
+      <w:r>
+        <w:rPr>
+          <w:rFonts w:ascii="Century Gothic" w:eastAsiaTheme="minorEastAsia" w:hAnsi="Century Gothic"/>
+          <w:bCs/>
+          <w:noProof/>
+          <w:sz w:val="16"/>
+          <w:szCs w:val="16"/>
+        </w:rPr>
+        <mc:AlternateContent>
+          <mc:Choice Requires="wps">
+            <w:drawing>
+              <wp:anchor distT="0" distB="0" distL="114300" distR="114300" simplePos="0" relativeHeight="251668480" behindDoc="0" locked="0" layoutInCell="1" allowOverlap="1" wp14:anchorId="79B67A29" wp14:editId="747F2289">
+                <wp:simplePos x="0" y="0"/>
+                <wp:positionH relativeFrom="margin">
+                  <wp:posOffset>2075905</wp:posOffset>
+                </wp:positionH>
+                <wp:positionV relativeFrom="paragraph">
+                  <wp:posOffset>107238</wp:posOffset>
+                </wp:positionV>
+                <wp:extent cx="908263" cy="259080"/>
+                <wp:effectExtent l="0" t="0" r="0" b="7620"/>
+                <wp:wrapNone/>
+                <wp:docPr id="9" name="Casella di testo 9"/>
+                <wp:cNvGraphicFramePr/>
+                <a:graphic xmlns:a="http://schemas.openxmlformats.org/drawingml/2006/main">
+                  <a:graphicData uri="http://schemas.microsoft.com/office/word/2010/wordprocessingShape">
+                    <wps:wsp>
+                      <wps:cNvSpPr txBox="1"/>
+                      <wps:spPr>
+                        <a:xfrm>
+                          <a:off x="0" y="0"/>
+                          <a:ext cx="908263" cy="259080"/>
+                        </a:xfrm>
+                        <a:prstGeom prst="rect">
+                          <a:avLst/>
+                        </a:prstGeom>
+                        <a:noFill/>
+                        <a:ln w="6350">
+                          <a:noFill/>
+                        </a:ln>
+                      </wps:spPr>
+                      <wps:txbx>
+                        <w:txbxContent>
+                          <w:p>
+                            <w:pPr>
+                              <w:rPr>
+                                <w:rFonts w:ascii="Century Gothic" w:hAnsi="Century Gothic"/>
+                                <w:b/>
+                                <w:sz w:val="16"/>
+                              </w:rPr>
+                            </w:pPr>
+                            <w:r>
+                              <w:rPr>
+                                <w:rFonts w:ascii="Century Gothic" w:hAnsi="Century Gothic"/>
+                                <w:b/>
+                                <w:sz w:val="16"/>
+                              </w:rPr>
+                              <w:t>GUASTI/SET-UP</w:t>
+                            </w:r>
+                          </w:p>
+                        </w:txbxContent>
+                      </wps:txbx>
+                      <wps:bodyPr rot="0" spcFirstLastPara="0" vertOverflow="overflow" horzOverflow="overflow" vert="horz" wrap="square" lIns="91440" tIns="45720" rIns="91440" bIns="45720" numCol="1" spcCol="0" rtlCol="0" fromWordArt="0" anchor="t" anchorCtr="0" forceAA="0" compatLnSpc="1">
+                        <a:prstTxWarp prst="textNoShape">
+                          <a:avLst/>
+                        </a:prstTxWarp>
+                        <a:noAutofit/>
+                      </wps:bodyPr>
+                    </wps:wsp>
+                  </a:graphicData>
+                </a:graphic>
+                <wp14:sizeRelH relativeFrom="margin">
+                  <wp14:pctWidth>0</wp14:pctWidth>
+                </wp14:sizeRelH>
+                <wp14:sizeRelV relativeFrom="margin">
+                  <wp14:pctHeight>0</wp14:pctHeight>
+                </wp14:sizeRelV>
+              </wp:anchor>
+            </w:drawing>
+          </mc:Choice>
+          <mc:Fallback>
+            <w:pict>
+              <v:shape w14:anchorId="79B67A29" id="Casella di testo 9" o:spid="_x0000_s1027" type="#_x0000_t202" style="position:absolute;margin-left:163.45pt;margin-top:8.45pt;width:71.5pt;height:20.4pt;z-index:251668480;visibility:visible;mso-wrap-style:square;mso-width-percent:0;mso-height-percent:0;mso-wrap-distance-left:9pt;mso-wrap-distance-top:0;mso-wrap-distance-right:9pt;mso-wrap-distance-bottom:0;mso-position-horizontal:absolute;mso-position-horizontal-relative:margin;mso-position-vertical:absolute;mso-position-vertical-relative:text;mso-width-percent:0;mso-height-percent:0;mso-width-relative:margin;mso-height-relative:margin;v-text-anchor:top" o:gfxdata="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" filled="f" stroked="f" strokeweight=".5pt">
+                <v:textbox>
+                  <w:txbxContent>
+                    <w:p>
+                      <w:pPr>
+                        <w:rPr>
+                          <w:rFonts w:ascii="Century Gothic" w:hAnsi="Century Gothic"/>
+                          <w:b/>
+                          <w:sz w:val="16"/>
+                        </w:rPr>
+                      </w:pPr>
+                      <w:r>
+                        <w:rPr>
+                          <w:rFonts w:ascii="Century Gothic" w:hAnsi="Century Gothic"/>
+                          <w:b/>
+                          <w:sz w:val="16"/>
+                        </w:rPr>
+                        <w:t>GUASTI/SET-UP</w:t>
+                      </w:r>
+                    </w:p>
+                  </w:txbxContent>
+                </v:textbox>
+                <w10:wrap anchorx="margin"/>
+              </v:shape>
+            </w:pict>
+          </mc:Fallback>
+        </mc:AlternateContent>
+      </w:r>
+      <w:r>
+        <w:rPr>
+          <w:rFonts w:ascii="Century Gothic" w:eastAsiaTheme="minorEastAsia" w:hAnsi="Century Gothic"/>
+          <w:bCs/>
+          <w:noProof/>
+          <w:sz w:val="16"/>
+          <w:szCs w:val="16"/>
+        </w:rPr>
+        <mc:AlternateContent>
+          <mc:Choice Requires="wps">
+            <w:drawing>
+              <wp:anchor distT="0" distB="0" distL="114300" distR="114300" simplePos="0" relativeHeight="251666432" behindDoc="0" locked="0" layoutInCell="1" allowOverlap="1" wp14:anchorId="1B89FC17" wp14:editId="0D1F6661">
+                <wp:simplePos x="0" y="0"/>
+                <wp:positionH relativeFrom="column">
+                  <wp:posOffset>646375</wp:posOffset>
+                </wp:positionH>
+                <wp:positionV relativeFrom="paragraph">
+                  <wp:posOffset>100119</wp:posOffset>
+                </wp:positionV>
+                <wp:extent cx="1378424" cy="259307"/>
+                <wp:effectExtent l="0" t="0" r="0" b="7620"/>
+                <wp:wrapNone/>
+                <wp:docPr id="8" name="Casella di testo 8"/>
+                <wp:cNvGraphicFramePr/>
+                <a:graphic xmlns:a="http://schemas.openxmlformats.org/drawingml/2006/main">
+                  <a:graphicData uri="http://schemas.microsoft.com/office/word/2010/wordprocessingShape">
+                    <wps:wsp>
+                      <wps:cNvSpPr txBox="1"/>
+                      <wps:spPr>
+                        <a:xfrm>
+                          <a:off x="0" y="0"/>
+                          <a:ext cx="1378424" cy="259307"/>
+                        </a:xfrm>
+                        <a:prstGeom prst="rect">
+                          <a:avLst/>
+                        </a:prstGeom>
+                        <a:noFill/>
+                        <a:ln w="6350">
+                          <a:noFill/>
+                        </a:ln>
+                      </wps:spPr>
+                      <wps:txbx>
+                        <w:txbxContent>
+                          <w:p>
+                            <w:pPr>
+                              <w:rPr>
+                                <w:rFonts w:ascii="Century Gothic" w:hAnsi="Century Gothic"/>
+                                <w:b/>
+                                <w:sz w:val="16"/>
+                              </w:rPr>
+                            </w:pPr>
+                            <w:r>
+                              <w:rPr>
+                                <w:rFonts w:ascii="Century Gothic" w:hAnsi="Century Gothic"/>
+                                <w:b/>
+                                <w:sz w:val="16"/>
+                              </w:rPr>
+                              <w:t>RUNNING</w:t>
+                            </w:r>
+                            <w:r>
+                              <w:rPr>
+                                <w:rFonts w:ascii="Century Gothic" w:hAnsi="Century Gothic"/>
+                                <w:b/>
+                                <w:sz w:val="16"/>
+                              </w:rPr>
+                              <w:t xml:space="preserve"> TIME</w:t>
+                            </w:r>
+                          </w:p>
+                        </w:txbxContent>
+                      </wps:txbx>
+                      <wps:bodyPr rot="0" spcFirstLastPara="0" vertOverflow="overflow" horzOverflow="overflow" vert="horz" wrap="square" lIns="91440" tIns="45720" rIns="91440" bIns="45720" numCol="1" spcCol="0" rtlCol="0" fromWordArt="0" anchor="t" anchorCtr="0" forceAA="0" compatLnSpc="1">
+                        <a:prstTxWarp prst="textNoShape">
+                          <a:avLst/>
+                        </a:prstTxWarp>
+                        <a:noAutofit/>
+                      </wps:bodyPr>
+                    </wps:wsp>
+                  </a:graphicData>
+                </a:graphic>
+                <wp14:sizeRelH relativeFrom="margin">
+                  <wp14:pctWidth>0</wp14:pctWidth>
+                </wp14:sizeRelH>
+                <wp14:sizeRelV relativeFrom="margin">
+                  <wp14:pctHeight>0</wp14:pctHeight>
+                </wp14:sizeRelV>
+              </wp:anchor>
+            </w:drawing>
+          </mc:Choice>
+          <mc:Fallback>
+            <w:pict>
+              <v:shape w14:anchorId="1B89FC17" id="Casella di testo 8" o:spid="_x0000_s1028" type="#_x0000_t202" style="position:absolute;margin-left:50.9pt;margin-top:7.9pt;width:108.55pt;height:20.4pt;z-index:251666432;visibility:visible;mso-wrap-style:square;mso-width-percent:0;mso-height-percent:0;mso-wrap-distance-left:9pt;mso-wrap-distance-top:0;mso-wrap-distance-right:9pt;mso-wrap-distance-bottom:0;mso-position-horizontal:absolute;mso-position-horizontal-relative:text;mso-position-vertical:absolute;mso-position-vertical-relative:text;mso-width-percent:0;mso-height-percent:0;mso-width-relative:margin;mso-height-relative:margin;v-text-anchor:top" o:gfxdata="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" filled="f" stroked="f" strokeweight=".5pt">
+                <v:textbox>
+                  <w:txbxContent>
+                    <w:p>
+                      <w:pPr>
+                        <w:rPr>
+                          <w:rFonts w:ascii="Century Gothic" w:hAnsi="Century Gothic"/>
+                          <w:b/>
+                          <w:sz w:val="16"/>
+                        </w:rPr>
+                      </w:pPr>
+                      <w:r>
+                        <w:rPr>
+                          <w:rFonts w:ascii="Century Gothic" w:hAnsi="Century Gothic"/>
+                          <w:b/>
+                          <w:sz w:val="16"/>
+                        </w:rPr>
+                        <w:t>RUNNING</w:t>
+                      </w:r>
+                      <w:r>
+                        <w:rPr>
+                          <w:rFonts w:ascii="Century Gothic" w:hAnsi="Century Gothic"/>
+                          <w:b/>
+                          <w:sz w:val="16"/>
+                        </w:rPr>
+                        <w:t xml:space="preserve"> TIME</w:t>
+                      </w:r>
+                    </w:p>
+                  </w:txbxContent>
+                </v:textbox>
+              </v:shape>
+            </w:pict>
+          </mc:Fallback>
+        </mc:AlternateContent>
+      </w:r>
+      <w:r>
+        <w:rPr>
+          <w:rFonts w:ascii="Century Gothic" w:eastAsiaTheme="minorEastAsia" w:hAnsi="Century Gothic"/>
+          <w:bCs/>
+          <w:noProof/>
+          <w:sz w:val="16"/>
+          <w:szCs w:val="16"/>
+        </w:rPr>
+        <mc:AlternateContent>
+          <mc:Choice Requires="wps">
+            <w:drawing>
+              <wp:anchor distT="0" distB="0" distL="114300" distR="114300" simplePos="0" relativeHeight="251664384" behindDoc="0" locked="0" layoutInCell="1" allowOverlap="1" wp14:anchorId="04402842" wp14:editId="6204AA5A">
+                <wp:simplePos x="0" y="0"/>
+                <wp:positionH relativeFrom="margin">
+                  <wp:posOffset>2162238</wp:posOffset>
+                </wp:positionH>
+                <wp:positionV relativeFrom="paragraph">
+                  <wp:posOffset>112449</wp:posOffset>
+                </wp:positionV>
+                <wp:extent cx="720000" cy="215900"/>
+                <wp:effectExtent l="0" t="0" r="4445" b="0"/>
+                <wp:wrapNone/>
+                <wp:docPr id="6" name="Elaborazione 6"/>
+                <wp:cNvGraphicFramePr/>
+                <a:graphic xmlns:a="http://schemas.openxmlformats.org/drawingml/2006/main">
+                  <a:graphicData uri="http://schemas.microsoft.com/office/word/2010/wordprocessingShape">
+                    <wps:wsp>
+                      <wps:cNvSpPr/>
+                      <wps:spPr>
+                        <a:xfrm>
+                          <a:off x="0" y="0"/>
+                          <a:ext cx="720000" cy="215900"/>
+                        </a:xfrm>
+                        <a:prstGeom prst="flowChartProcess">
+                          <a:avLst/>
+                        </a:prstGeom>
+                        <a:solidFill>
+                          <a:schemeClr val="accent2"/>
+                        </a:solidFill>
+                        <a:ln>
+                          <a:noFill/>
+                        </a:ln>
+                      </wps:spPr>
+                      <wps:style>
+                        <a:lnRef idx="2">
+                          <a:schemeClr val="accent1">
+                            <a:shade val="50000"/>
+                          </a:schemeClr>
+                        </a:lnRef>
+                        <a:fillRef idx="1">
+                          <a:schemeClr val="accent1"/>
+                        </a:fillRef>
+                        <a:effectRef idx="0">
+                          <a:schemeClr val="accent1"/>
+                        </a:effectRef>
+                        <a:fontRef idx="minor">
+                          <a:schemeClr val="lt1"/>
+                        </a:fontRef>
+                      </wps:style>
+                      <wps:bodyPr rot="0" spcFirstLastPara="0" vertOverflow="overflow" horzOverflow="overflow" vert="horz" wrap="square" lIns="91440" tIns="45720" rIns="91440" bIns="45720" numCol="1" spcCol="0" rtlCol="0" fromWordArt="0" anchor="ctr" anchorCtr="0" forceAA="0" compatLnSpc="1">
+                        <a:prstTxWarp prst="textNoShape">
+                          <a:avLst/>
+                        </a:prstTxWarp>
+                        <a:noAutofit/>
+                      </wps:bodyPr>
+                    </wps:wsp>
+                  </a:graphicData>
+                </a:graphic>
+                <wp14:sizeRelH relativeFrom="margin">
+                  <wp14:pctWidth>0</wp14:pctWidth>
+                </wp14:sizeRelH>
+                <wp14:sizeRelV relativeFrom="margin">
+                  <wp14:pctHeight>0</wp14:pctHeight>
+                </wp14:sizeRelV>
+              </wp:anchor>
+            </w:drawing>
+          </mc:Choice>
+          <mc:Fallback>
+            <w:pict>
+              <v:shape w14:anchorId="4C50316A" id="Elaborazione 6" o:spid="_x0000_s1026" type="#_x0000_t109" style="position:absolute;margin-left:170.25pt;margin-top:8.85pt;width:56.7pt;height:17pt;z-index:251664384;visibility:visible;mso-wrap-style:square;mso-width-percent:0;mso-height-percent:0;mso-wrap-distance-left:9pt;mso-wrap-distance-top:0;mso-wrap-distance-right:9pt;mso-wrap-distance-bottom:0;mso-position-horizontal:absolute;mso-position-horizontal-relative:margin;mso-position-vertical:absolute;mso-position-vertical-relative:text;mso-width-percent:0;mso-height-percent:0;mso-width-relative:margin;mso-height-relative:margin;v-text-anchor:middle" o:gfxdata="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" fillcolor="#ed7d31 [3205]" stroked="f" strokeweight="1pt">
+                <w10:wrap anchorx="margin"/>
+              </v:shape>
+            </w:pict>
+          </mc:Fallback>
+        </mc:AlternateContent>
+      </w:r>
+      <w:r>
+        <w:rPr>
+          <w:rFonts w:ascii="Century Gothic" w:eastAsiaTheme="minorEastAsia" w:hAnsi="Century Gothic"/>
+          <w:bCs/>
+          <w:noProof/>
+          <w:sz w:val="16"/>
+          <w:szCs w:val="16"/>
+        </w:rPr>
+        <mc:AlternateContent>
+          <mc:Choice Requires="wps">
+            <w:drawing>
+              <wp:anchor distT="0" distB="0" distL="114300" distR="114300" simplePos="0" relativeHeight="251662336" behindDoc="0" locked="0" layoutInCell="1" allowOverlap="1" wp14:anchorId="3753F1C2" wp14:editId="103BDA49">
+                <wp:simplePos x="0" y="0"/>
+                <wp:positionH relativeFrom="margin">
+                  <wp:align>left</wp:align>
+                </wp:positionH>
+                <wp:positionV relativeFrom="paragraph">
+                  <wp:posOffset>113084</wp:posOffset>
+                </wp:positionV>
+                <wp:extent cx="2160000" cy="215900"/>
+                <wp:effectExtent l="0" t="0" r="0" b="0"/>
+                <wp:wrapNone/>
+                <wp:docPr id="5" name="Elaborazione 5"/>
+                <wp:cNvGraphicFramePr/>
+                <a:graphic xmlns:a="http://schemas.openxmlformats.org/drawingml/2006/main">
+                  <a:graphicData uri="http://schemas.microsoft.com/office/word/2010/wordprocessingShape">
+                    <wps:wsp>
+                      <wps:cNvSpPr/>
+                      <wps:spPr>
+                        <a:xfrm>
+                          <a:off x="0" y="0"/>
+                          <a:ext cx="2160000" cy="215900"/>
+                        </a:xfrm>
+                        <a:prstGeom prst="flowChartProcess">
+                          <a:avLst/>
+                        </a:prstGeom>
+                        <a:ln>
+                          <a:noFill/>
+                        </a:ln>
+                      </wps:spPr>
+                      <wps:style>
+                        <a:lnRef idx="2">
+                          <a:schemeClr val="accent1">
+                            <a:shade val="50000"/>
+                          </a:schemeClr>
+                        </a:lnRef>
+                        <a:fillRef idx="1">
+                          <a:schemeClr val="accent1"/>
+                        </a:fillRef>
+                        <a:effectRef idx="0">
+                          <a:schemeClr val="accent1"/>
+                        </a:effectRef>
+                        <a:fontRef idx="minor">
+                          <a:schemeClr val="lt1"/>
+                        </a:fontRef>
+                      </wps:style>
+                      <wps:bodyPr rot="0" spcFirstLastPara="0" vertOverflow="overflow" horzOverflow="overflow" vert="horz" wrap="square" lIns="91440" tIns="45720" rIns="91440" bIns="45720" numCol="1" spcCol="0" rtlCol="0" fromWordArt="0" anchor="ctr" anchorCtr="0" forceAA="0" compatLnSpc="1">
+                        <a:prstTxWarp prst="textNoShape">
+                          <a:avLst/>
+                        </a:prstTxWarp>
+                        <a:noAutofit/>
+                      </wps:bodyPr>
+                    </wps:wsp>
+                  </a:graphicData>
+                </a:graphic>
+                <wp14:sizeRelH relativeFrom="margin">
+                  <wp14:pctWidth>0</wp14:pctWidth>
+                </wp14:sizeRelH>
+                <wp14:sizeRelV relativeFrom="margin">
+                  <wp14:pctHeight>0</wp14:pctHeight>
+                </wp14:sizeRelV>
+              </wp:anchor>
+            </w:drawing>
+          </mc:Choice>
+          <mc:Fallback>
+            <w:pict>
+              <v:shape w14:anchorId="3A31E7AB" id="Elaborazione 5" o:spid="_x0000_s1026" type="#_x0000_t109" style="position:absolute;margin-left:0;margin-top:8.9pt;width:170.1pt;height:17pt;z-index:251662336;visibility:visible;mso-wrap-style:square;mso-width-percent:0;mso-height-percent:0;mso-wrap-distance-left:9pt;mso-wrap-distance-top:0;mso-wrap-distance-right:9pt;mso-wrap-distance-bottom:0;mso-position-horizontal:left;mso-position-horizontal-relative:margin;mso-position-vertical:absolute;mso-position-vertical-relative:text;mso-width-percent:0;mso-height-percent:0;mso-width-relative:margin;mso-height-relative:margin;v-text-anchor:middle" o:gfxdata="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" fillcolor="#4472c4 [3204]" stroked="f" strokeweight="1pt">
+                <w10:wrap anchorx="margin"/>
+              </v:shape>
+            </w:pict>
+          </mc:Fallback>
+        </mc:AlternateContent>
+      </w:r>
+    </w:p>
+    <w:p>
+      <w:pPr>
+        <w:ind w:right="-83"/>
+        <w:rPr>
+          <w:rFonts w:ascii="Century Gothic" w:hAnsi="Century Gothic"/>
+          <w:sz w:val="16"/>
+          <w:szCs w:val="16"/>
+        </w:rPr>
+      </w:pPr>
+    </w:p>
+    <w:p>
+      <w:pPr>
+        <w:ind w:right="-83"/>
+        <w:rPr>
+          <w:rFonts w:ascii="Century Gothic" w:eastAsiaTheme="minorEastAsia" w:hAnsi="Century Gothic"/>
           <w:b/>
           <w:bCs/>
           <w:sz w:val="16"/>
           <w:szCs w:val="16"/>
         </w:rPr>
       </w:pPr>
+      <w:r>
+        <w:rPr>
+          <w:rFonts w:ascii="Century Gothic" w:eastAsiaTheme="minorEastAsia" w:hAnsi="Century Gothic"/>
+          <w:bCs/>
+          <w:noProof/>
+          <w:sz w:val="16"/>
+          <w:szCs w:val="16"/>
+        </w:rPr>
+        <mc:AlternateContent>
+          <mc:Choice Requires="wps">
+            <w:drawing>
+              <wp:anchor distT="0" distB="0" distL="114300" distR="114300" simplePos="0" relativeHeight="251672576" behindDoc="0" locked="0" layoutInCell="1" allowOverlap="1" wp14:anchorId="41F48729" wp14:editId="17CB08D4">
+                <wp:simplePos x="0" y="0"/>
+                <wp:positionH relativeFrom="margin">
+                  <wp:posOffset>361014</wp:posOffset>
+                </wp:positionH>
+                <wp:positionV relativeFrom="paragraph">
+                  <wp:posOffset>3473</wp:posOffset>
+                </wp:positionV>
+                <wp:extent cx="1970020" cy="259080"/>
+                <wp:effectExtent l="0" t="0" r="0" b="7620"/>
+                <wp:wrapNone/>
+                <wp:docPr id="12" name="Casella di testo 12"/>
+                <wp:cNvGraphicFramePr/>
+                <a:graphic xmlns:a="http://schemas.openxmlformats.org/drawingml/2006/main">
+                  <a:graphicData uri="http://schemas.microsoft.com/office/word/2010/wordprocessingShape">
+                    <wps:wsp>
+                      <wps:cNvSpPr txBox="1"/>
+                      <wps:spPr>
+                        <a:xfrm>
+                          <a:off x="0" y="0"/>
+                          <a:ext cx="1970020" cy="259080"/>
+                        </a:xfrm>
+                        <a:prstGeom prst="rect">
+                          <a:avLst/>
+                        </a:prstGeom>
+                        <a:noFill/>
+                        <a:ln w="6350">
+                          <a:noFill/>
+                        </a:ln>
+                      </wps:spPr>
+                      <wps:txbx>
+                        <w:txbxContent>
+                          <w:p>
+                            <w:pPr>
+                              <w:rPr>
+                                <w:rFonts w:ascii="Century Gothic" w:hAnsi="Century Gothic"/>
+                                <w:b/>
+                                <w:sz w:val="16"/>
+                              </w:rPr>
+                            </w:pPr>
+                            <w:r>
+                              <w:rPr>
+                                <w:rFonts w:ascii="Century Gothic" w:hAnsi="Century Gothic"/>
+                                <w:b/>
+                                <w:sz w:val="16"/>
+                              </w:rPr>
+                              <w:t>THEORETICAL PRODUCTION</w:t>
+                            </w:r>
+                          </w:p>
+                        </w:txbxContent>
+                      </wps:txbx>
+                      <wps:bodyPr rot="0" spcFirstLastPara="0" vertOverflow="overflow" horzOverflow="overflow" vert="horz" wrap="square" lIns="91440" tIns="45720" rIns="91440" bIns="45720" numCol="1" spcCol="0" rtlCol="0" fromWordArt="0" anchor="t" anchorCtr="0" forceAA="0" compatLnSpc="1">
+                        <a:prstTxWarp prst="textNoShape">
+                          <a:avLst/>
+                        </a:prstTxWarp>
+                        <a:noAutofit/>
+                      </wps:bodyPr>
+                    </wps:wsp>
+                  </a:graphicData>
+                </a:graphic>
+                <wp14:sizeRelH relativeFrom="margin">
+                  <wp14:pctWidth>0</wp14:pctWidth>
+                </wp14:sizeRelH>
+                <wp14:sizeRelV relativeFrom="margin">
+                  <wp14:pctHeight>0</wp14:pctHeight>
+                </wp14:sizeRelV>
+              </wp:anchor>
+            </w:drawing>
+          </mc:Choice>
+          <mc:Fallback>
+            <w:pict>
+              <v:shape w14:anchorId="41F48729" id="Casella di testo 12" o:spid="_x0000_s1029" type="#_x0000_t202" style="position:absolute;margin-left:28.45pt;margin-top:.25pt;width:155.1pt;height:20.4pt;z-index:251672576;visibility:visible;mso-wrap-style:square;mso-width-percent:0;mso-height-percent:0;mso-wrap-distance-left:9pt;mso-wrap-distance-top:0;mso-wrap-distance-right:9pt;mso-wrap-distance-bottom:0;mso-position-horizontal:absolute;mso-position-horizontal-relative:margin;mso-position-vertical:absolute;mso-position-vertical-relative:text;mso-width-percent:0;mso-height-percent:0;mso-width-relative:margin;mso-height-relative:margin;v-text-anchor:top" o:gfxdata="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" filled="f" stroked="f" strokeweight=".5pt">
+                <v:textbox>
+                  <w:txbxContent>
+                    <w:p>
+                      <w:pPr>
+                        <w:rPr>
+                          <w:rFonts w:ascii="Century Gothic" w:hAnsi="Century Gothic"/>
+                          <w:b/>
+                          <w:sz w:val="16"/>
+                        </w:rPr>
+                      </w:pPr>
+                      <w:r>
+                        <w:rPr>
+                          <w:rFonts w:ascii="Century Gothic" w:hAnsi="Century Gothic"/>
+                          <w:b/>
+                          <w:sz w:val="16"/>
+                        </w:rPr>
+                        <w:t>THEORETICAL PRODUCTION</w:t>
+                      </w:r>
+                    </w:p>
+                  </w:txbxContent>
+                </v:textbox>
+                <w10:wrap anchorx="margin"/>
+              </v:shape>
+            </w:pict>
+          </mc:Fallback>
+        </mc:AlternateContent>
+      </w:r>
+      <w:r>
+        <w:rPr>
+          <w:rFonts w:ascii="Century Gothic" w:eastAsiaTheme="minorEastAsia" w:hAnsi="Century Gothic"/>
+          <w:bCs/>
+          <w:noProof/>
+          <w:sz w:val="16"/>
+          <w:szCs w:val="16"/>
+        </w:rPr>
+        <mc:AlternateContent>
+          <mc:Choice Requires="wps">
+            <w:drawing>
+              <wp:anchor distT="0" distB="0" distL="114300" distR="114300" simplePos="0" relativeHeight="251670528" behindDoc="0" locked="0" layoutInCell="1" allowOverlap="1" wp14:anchorId="4A6B8362" wp14:editId="57BA5C60">
+                <wp:simplePos x="0" y="0"/>
+                <wp:positionH relativeFrom="margin">
+                  <wp:align>left</wp:align>
+                </wp:positionH>
+                <wp:positionV relativeFrom="paragraph">
+                  <wp:posOffset>5814</wp:posOffset>
+                </wp:positionV>
+                <wp:extent cx="2160000" cy="215900"/>
+                <wp:effectExtent l="0" t="0" r="0" b="0"/>
+                <wp:wrapNone/>
+                <wp:docPr id="10" name="Elaborazione 10"/>
+                <wp:cNvGraphicFramePr/>
+                <a:graphic xmlns:a="http://schemas.openxmlformats.org/drawingml/2006/main">
+                  <a:graphicData uri="http://schemas.microsoft.com/office/word/2010/wordprocessingShape">
+                    <wps:wsp>
+                      <wps:cNvSpPr/>
+                      <wps:spPr>
+                        <a:xfrm>
+                          <a:off x="0" y="0"/>
+                          <a:ext cx="2160000" cy="215900"/>
+                        </a:xfrm>
+                        <a:prstGeom prst="flowChartProcess">
+                          <a:avLst/>
+                        </a:prstGeom>
+                        <a:ln>
+                          <a:noFill/>
+                        </a:ln>
+                      </wps:spPr>
+                      <wps:style>
+                        <a:lnRef idx="2">
+                          <a:schemeClr val="accent1">
+                            <a:shade val="50000"/>
+                          </a:schemeClr>
+                        </a:lnRef>
+                        <a:fillRef idx="1">
+                          <a:schemeClr val="accent1"/>
+                        </a:fillRef>
+                        <a:effectRef idx="0">
+                          <a:schemeClr val="accent1"/>
+                        </a:effectRef>
+                        <a:fontRef idx="minor">
+                          <a:schemeClr val="lt1"/>
+                        </a:fontRef>
+                      </wps:style>
+                      <wps:bodyPr rot="0" spcFirstLastPara="0" vertOverflow="overflow" horzOverflow="overflow" vert="horz" wrap="square" lIns="91440" tIns="45720" rIns="91440" bIns="45720" numCol="1" spcCol="0" rtlCol="0" fromWordArt="0" anchor="ctr" anchorCtr="0" forceAA="0" compatLnSpc="1">
+                        <a:prstTxWarp prst="textNoShape">
+                          <a:avLst/>
+                        </a:prstTxWarp>
+                        <a:noAutofit/>
+                      </wps:bodyPr>
+                    </wps:wsp>
+                  </a:graphicData>
+                </a:graphic>
+                <wp14:sizeRelH relativeFrom="margin">
+                  <wp14:pctWidth>0</wp14:pctWidth>
+                </wp14:sizeRelH>
+                <wp14:sizeRelV relativeFrom="margin">
+                  <wp14:pctHeight>0</wp14:pctHeight>
+                </wp14:sizeRelV>
+              </wp:anchor>
+            </w:drawing>
+          </mc:Choice>
+          <mc:Fallback>
+            <w:pict>
+              <v:shape w14:anchorId="59412E33" id="Elaborazione 10" o:spid="_x0000_s1026" type="#_x0000_t109" style="position:absolute;margin-left:0;margin-top:.45pt;width:170.1pt;height:17pt;z-index:251670528;visibility:visible;mso-wrap-style:square;mso-width-percent:0;mso-height-percent:0;mso-wrap-distance-left:9pt;mso-wrap-distance-top:0;mso-wrap-distance-right:9pt;mso-wrap-distance-bottom:0;mso-position-horizontal:left;mso-position-horizontal-relative:margin;mso-position-vertical:absolute;mso-position-vertical-relative:text;mso-width-percent:0;mso-height-percent:0;mso-width-relative:margin;mso-height-relative:margin;v-text-anchor:middle" o:gfxdata="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" fillcolor="#4472c4 [3204]" stroked="f" strokeweight="1pt">
+                <w10:wrap anchorx="margin"/>
+              </v:shape>
+            </w:pict>
+          </mc:Fallback>
+        </mc:AlternateContent>
+      </w:r>
     </w:p>
     <w:p>
       <w:pPr>
         <w:ind w:right="-83"/>
         <w:rPr>
           <w:rFonts w:ascii="Century Gothic" w:eastAsiaTheme="minorEastAsia" w:hAnsi="Century Gothic"/>
-          <w:sz w:val="16"/>
-          <w:szCs w:val="16"/>
-        </w:rPr>
-      </w:pPr>
+          <w:b/>
+          <w:bCs/>
+          <w:sz w:val="16"/>
+          <w:szCs w:val="16"/>
+        </w:rPr>
+      </w:pPr>
+      <w:r>
+        <w:rPr>
+          <w:rFonts w:ascii="Century Gothic" w:eastAsiaTheme="minorEastAsia" w:hAnsi="Century Gothic"/>
+          <w:bCs/>
+          <w:noProof/>
+          <w:sz w:val="16"/>
+          <w:szCs w:val="16"/>
+        </w:rPr>
+        <mc:AlternateContent>
+          <mc:Choice Requires="wps">
+            <w:drawing>
+              <wp:anchor distT="0" distB="0" distL="114300" distR="114300" simplePos="0" relativeHeight="251680768" behindDoc="0" locked="0" layoutInCell="1" allowOverlap="1" wp14:anchorId="32604188" wp14:editId="2B609550">
+                <wp:simplePos x="0" y="0"/>
+                <wp:positionH relativeFrom="margin">
+                  <wp:posOffset>1380805</wp:posOffset>
+                </wp:positionH>
+                <wp:positionV relativeFrom="paragraph">
+                  <wp:posOffset>112161</wp:posOffset>
+                </wp:positionV>
+                <wp:extent cx="1970020" cy="259080"/>
+                <wp:effectExtent l="0" t="0" r="0" b="7620"/>
+                <wp:wrapNone/>
+                <wp:docPr id="16" name="Casella di testo 16"/>
+                <wp:cNvGraphicFramePr/>
+                <a:graphic xmlns:a="http://schemas.openxmlformats.org/drawingml/2006/main">
+                  <a:graphicData uri="http://schemas.microsoft.com/office/word/2010/wordprocessingShape">
+                    <wps:wsp>
+                      <wps:cNvSpPr txBox="1"/>
+                      <wps:spPr>
+                        <a:xfrm>
+                          <a:off x="0" y="0"/>
+                          <a:ext cx="1970020" cy="259080"/>
+                        </a:xfrm>
+                        <a:prstGeom prst="rect">
+                          <a:avLst/>
+                        </a:prstGeom>
+                        <a:noFill/>
+                        <a:ln w="6350">
+                          <a:noFill/>
+                        </a:ln>
+                      </wps:spPr>
+                      <wps:txbx>
+                        <w:txbxContent>
+                          <w:p>
+                            <w:pPr>
+                              <w:rPr>
+                                <w:rFonts w:ascii="Century Gothic" w:hAnsi="Century Gothic"/>
+                                <w:b/>
+                                <w:sz w:val="16"/>
+                              </w:rPr>
+                            </w:pPr>
+                            <w:r>
+                              <w:rPr>
+                                <w:rFonts w:ascii="Century Gothic" w:hAnsi="Century Gothic"/>
+                                <w:b/>
+                                <w:sz w:val="16"/>
+                              </w:rPr>
+                              <w:t>MICROFERMATE/RALLENTAMENTI</w:t>
+                            </w:r>
+                          </w:p>
+                        </w:txbxContent>
+                      </wps:txbx>
+                      <wps:bodyPr rot="0" spcFirstLastPara="0" vertOverflow="overflow" horzOverflow="overflow" vert="horz" wrap="square" lIns="91440" tIns="45720" rIns="91440" bIns="45720" numCol="1" spcCol="0" rtlCol="0" fromWordArt="0" anchor="t" anchorCtr="0" forceAA="0" compatLnSpc="1">
+                        <a:prstTxWarp prst="textNoShape">
+                          <a:avLst/>
+                        </a:prstTxWarp>
+                        <a:noAutofit/>
+                      </wps:bodyPr>
+                    </wps:wsp>
+                  </a:graphicData>
+                </a:graphic>
+                <wp14:sizeRelH relativeFrom="margin">
+                  <wp14:pctWidth>0</wp14:pctWidth>
+                </wp14:sizeRelH>
+                <wp14:sizeRelV relativeFrom="margin">
+                  <wp14:pctHeight>0</wp14:pctHeight>
+                </wp14:sizeRelV>
+              </wp:anchor>
+            </w:drawing>
+          </mc:Choice>
+          <mc:Fallback>
+            <w:pict>
+              <v:shape w14:anchorId="32604188" id="Casella di testo 16" o:spid="_x0000_s1030" type="#_x0000_t202" style="position:absolute;margin-left:108.7pt;margin-top:8.85pt;width:155.1pt;height:20.4pt;z-index:251680768;visibility:visible;mso-wrap-style:square;mso-width-percent:0;mso-height-percent:0;mso-wrap-distance-left:9pt;mso-wrap-distance-top:0;mso-wrap-distance-right:9pt;mso-wrap-distance-bottom:0;mso-position-horizontal:absolute;mso-position-horizontal-relative:margin;mso-position-vertical:absolute;mso-position-vertical-relative:text;mso-width-percent:0;mso-height-percent:0;mso-width-relative:margin;mso-height-relative:margin;v-text-anchor:top" o:gfxdata="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" filled="f" stroked="f" strokeweight=".5pt">
+                <v:textbox>
+                  <w:txbxContent>
+                    <w:p>
+                      <w:pPr>
+                        <w:rPr>
+                          <w:rFonts w:ascii="Century Gothic" w:hAnsi="Century Gothic"/>
+                          <w:b/>
+                          <w:sz w:val="16"/>
+                        </w:rPr>
+                      </w:pPr>
+                      <w:r>
+                        <w:rPr>
+                          <w:rFonts w:ascii="Century Gothic" w:hAnsi="Century Gothic"/>
+                          <w:b/>
+                          <w:sz w:val="16"/>
+                        </w:rPr>
+                        <w:t>MICROFERMATE/RALLENTAMENTI</w:t>
+                      </w:r>
+                    </w:p>
+                  </w:txbxContent>
+                </v:textbox>
+                <w10:wrap anchorx="margin"/>
+              </v:shape>
+            </w:pict>
+          </mc:Fallback>
+        </mc:AlternateContent>
+      </w:r>
+      <w:r>
+        <w:rPr>
+          <w:rFonts w:ascii="Century Gothic" w:eastAsiaTheme="minorEastAsia" w:hAnsi="Century Gothic"/>
+          <w:bCs/>
+          <w:noProof/>
+          <w:sz w:val="16"/>
+          <w:szCs w:val="16"/>
+        </w:rPr>
+        <mc:AlternateContent>
+          <mc:Choice Requires="wps">
+            <w:drawing>
+              <wp:anchor distT="0" distB="0" distL="114300" distR="114300" simplePos="0" relativeHeight="251678720" behindDoc="0" locked="0" layoutInCell="1" allowOverlap="1" wp14:anchorId="1DB4D28A" wp14:editId="468FD4F3">
+                <wp:simplePos x="0" y="0"/>
+                <wp:positionH relativeFrom="margin">
+                  <wp:posOffset>202518</wp:posOffset>
+                </wp:positionH>
+                <wp:positionV relativeFrom="paragraph">
+                  <wp:posOffset>112186</wp:posOffset>
+                </wp:positionV>
+                <wp:extent cx="1104644" cy="259080"/>
+                <wp:effectExtent l="0" t="0" r="0" b="7620"/>
+                <wp:wrapNone/>
+                <wp:docPr id="15" name="Casella di testo 15"/>
+                <wp:cNvGraphicFramePr/>
+                <a:graphic xmlns:a="http://schemas.openxmlformats.org/drawingml/2006/main">
+                  <a:graphicData uri="http://schemas.microsoft.com/office/word/2010/wordprocessingShape">
+                    <wps:wsp>
+                      <wps:cNvSpPr txBox="1"/>
+                      <wps:spPr>
+                        <a:xfrm>
+                          <a:off x="0" y="0"/>
+                          <a:ext cx="1104644" cy="259080"/>
+                        </a:xfrm>
+                        <a:prstGeom prst="rect">
+                          <a:avLst/>
+                        </a:prstGeom>
+                        <a:noFill/>
+                        <a:ln w="6350">
+                          <a:noFill/>
+                        </a:ln>
+                      </wps:spPr>
+                      <wps:txbx>
+                        <w:txbxContent>
+                          <w:p>
+                            <w:pPr>
+                              <w:rPr>
+                                <w:rFonts w:ascii="Century Gothic" w:hAnsi="Century Gothic"/>
+                                <w:b/>
+                                <w:sz w:val="16"/>
+                              </w:rPr>
+                            </w:pPr>
+                            <w:r>
+                              <w:rPr>
+                                <w:rFonts w:ascii="Century Gothic" w:hAnsi="Century Gothic"/>
+                                <w:b/>
+                                <w:sz w:val="16"/>
+                              </w:rPr>
+                              <w:t>RE</w:t>
+                            </w:r>
+                            <w:r>
+                              <w:rPr>
+                                <w:rFonts w:ascii="Century Gothic" w:hAnsi="Century Gothic"/>
+                                <w:b/>
+                                <w:sz w:val="16"/>
+                              </w:rPr>
+                              <w:t>AL PRODUCTION</w:t>
+                            </w:r>
+                          </w:p>
+                        </w:txbxContent>
+                      </wps:txbx>
+                      <wps:bodyPr rot="0" spcFirstLastPara="0" vertOverflow="overflow" horzOverflow="overflow" vert="horz" wrap="square" lIns="91440" tIns="45720" rIns="91440" bIns="45720" numCol="1" spcCol="0" rtlCol="0" fromWordArt="0" anchor="t" anchorCtr="0" forceAA="0" compatLnSpc="1">
+                        <a:prstTxWarp prst="textNoShape">
+                          <a:avLst/>
+                        </a:prstTxWarp>
+                        <a:noAutofit/>
+                      </wps:bodyPr>
+                    </wps:wsp>
+                  </a:graphicData>
+                </a:graphic>
+                <wp14:sizeRelH relativeFrom="margin">
+                  <wp14:pctWidth>0</wp14:pctWidth>
+                </wp14:sizeRelH>
+                <wp14:sizeRelV relativeFrom="margin">
+                  <wp14:pctHeight>0</wp14:pctHeight>
+                </wp14:sizeRelV>
+              </wp:anchor>
+            </w:drawing>
+          </mc:Choice>
+          <mc:Fallback>
+            <w:pict>
+              <v:shape w14:anchorId="1DB4D28A" id="Casella di testo 15" o:spid="_x0000_s1031" type="#_x0000_t202" style="position:absolute;margin-left:15.95pt;margin-top:8.85pt;width:87pt;height:20.4pt;z-index:251678720;visibility:visible;mso-wrap-style:square;mso-width-percent:0;mso-height-percent:0;mso-wrap-distance-left:9pt;mso-wrap-distance-top:0;mso-wrap-distance-right:9pt;mso-wrap-distance-bottom:0;mso-position-horizontal:absolute;mso-position-horizontal-relative:margin;mso-position-vertical:absolute;mso-position-vertical-relative:text;mso-width-percent:0;mso-height-percent:0;mso-width-relative:margin;mso-height-relative:margin;v-text-anchor:top" o:gfxdata="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" filled="f" stroked="f" strokeweight=".5pt">
+                <v:textbox>
+                  <w:txbxContent>
+                    <w:p>
+                      <w:pPr>
+                        <w:rPr>
+                          <w:rFonts w:ascii="Century Gothic" w:hAnsi="Century Gothic"/>
+                          <w:b/>
+                          <w:sz w:val="16"/>
+                        </w:rPr>
+                      </w:pPr>
+                      <w:r>
+                        <w:rPr>
+                          <w:rFonts w:ascii="Century Gothic" w:hAnsi="Century Gothic"/>
+                          <w:b/>
+                          <w:sz w:val="16"/>
+                        </w:rPr>
+                        <w:t>RE</w:t>
+                      </w:r>
+                      <w:r>
+                        <w:rPr>
+                          <w:rFonts w:ascii="Century Gothic" w:hAnsi="Century Gothic"/>
+                          <w:b/>
+                          <w:sz w:val="16"/>
+                        </w:rPr>
+                        <w:t>AL PRODUCTION</w:t>
+                      </w:r>
+                    </w:p>
+                  </w:txbxContent>
+                </v:textbox>
+                <w10:wrap anchorx="margin"/>
+              </v:shape>
+            </w:pict>
+          </mc:Fallback>
+        </mc:AlternateContent>
+      </w:r>
+      <w:r>
+        <w:rPr>
+          <w:rFonts w:ascii="Century Gothic" w:eastAsiaTheme="minorEastAsia" w:hAnsi="Century Gothic"/>
+          <w:bCs/>
+          <w:noProof/>
+          <w:sz w:val="16"/>
+          <w:szCs w:val="16"/>
+        </w:rPr>
+        <mc:AlternateContent>
+          <mc:Choice Requires="wps">
+            <w:drawing>
+              <wp:anchor distT="0" distB="0" distL="114300" distR="114300" simplePos="0" relativeHeight="251676672" behindDoc="0" locked="0" layoutInCell="1" allowOverlap="1" wp14:anchorId="47DA9431" wp14:editId="13C5C982">
+                <wp:simplePos x="0" y="0"/>
+                <wp:positionH relativeFrom="margin">
+                  <wp:posOffset>1443121</wp:posOffset>
+                </wp:positionH>
+                <wp:positionV relativeFrom="paragraph">
+                  <wp:posOffset>124195</wp:posOffset>
+                </wp:positionV>
+                <wp:extent cx="720000" cy="215900"/>
+                <wp:effectExtent l="0" t="0" r="4445" b="0"/>
+                <wp:wrapNone/>
+                <wp:docPr id="14" name="Elaborazione 14"/>
+                <wp:cNvGraphicFramePr/>
+                <a:graphic xmlns:a="http://schemas.openxmlformats.org/drawingml/2006/main">
+                  <a:graphicData uri="http://schemas.microsoft.com/office/word/2010/wordprocessingShape">
+                    <wps:wsp>
+                      <wps:cNvSpPr/>
+                      <wps:spPr>
+                        <a:xfrm>
+                          <a:off x="0" y="0"/>
+                          <a:ext cx="720000" cy="215900"/>
+                        </a:xfrm>
+                        <a:prstGeom prst="flowChartProcess">
+                          <a:avLst/>
+                        </a:prstGeom>
+                        <a:solidFill>
+                          <a:schemeClr val="accent2"/>
+                        </a:solidFill>
+                        <a:ln>
+                          <a:noFill/>
+                        </a:ln>
+                      </wps:spPr>
+                      <wps:style>
+                        <a:lnRef idx="2">
+                          <a:schemeClr val="accent1">
+                            <a:shade val="50000"/>
+                          </a:schemeClr>
+                        </a:lnRef>
+                        <a:fillRef idx="1">
+                          <a:schemeClr val="accent1"/>
+                        </a:fillRef>
+                        <a:effectRef idx="0">
+                          <a:schemeClr val="accent1"/>
+                        </a:effectRef>
+                        <a:fontRef idx="minor">
+                          <a:schemeClr val="lt1"/>
+                        </a:fontRef>
+                      </wps:style>
+                      <wps:bodyPr rot="0" spcFirstLastPara="0" vertOverflow="overflow" horzOverflow="overflow" vert="horz" wrap="square" lIns="91440" tIns="45720" rIns="91440" bIns="45720" numCol="1" spcCol="0" rtlCol="0" fromWordArt="0" anchor="ctr" anchorCtr="0" forceAA="0" compatLnSpc="1">
+                        <a:prstTxWarp prst="textNoShape">
+                          <a:avLst/>
+                        </a:prstTxWarp>
+                        <a:noAutofit/>
+                      </wps:bodyPr>
+                    </wps:wsp>
+                  </a:graphicData>
+                </a:graphic>
+                <wp14:sizeRelH relativeFrom="margin">
+                  <wp14:pctWidth>0</wp14:pctWidth>
+                </wp14:sizeRelH>
+                <wp14:sizeRelV relativeFrom="margin">
+                  <wp14:pctHeight>0</wp14:pctHeight>
+                </wp14:sizeRelV>
+              </wp:anchor>
+            </w:drawing>
+          </mc:Choice>
+          <mc:Fallback>
+            <w:pict>
+              <v:shape w14:anchorId="51F4E61A" id="Elaborazione 14" o:spid="_x0000_s1026" type="#_x0000_t109" style="position:absolute;margin-left:113.65pt;margin-top:9.8pt;width:56.7pt;height:17pt;z-index:251676672;visibility:visible;mso-wrap-style:square;mso-width-percent:0;mso-height-percent:0;mso-wrap-distance-left:9pt;mso-wrap-distance-top:0;mso-wrap-distance-right:9pt;mso-wrap-distance-bottom:0;mso-position-horizontal:absolute;mso-position-horizontal-relative:margin;mso-position-vertical:absolute;mso-position-vertical-relative:text;mso-width-percent:0;mso-height-percent:0;mso-width-relative:margin;mso-height-relative:margin;v-text-anchor:middle" o:gfxdata="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" fillcolor="#ed7d31 [3205]" stroked="f" strokeweight="1pt">
+                <w10:wrap anchorx="margin"/>
+              </v:shape>
+            </w:pict>
+          </mc:Fallback>
+        </mc:AlternateContent>
+      </w:r>
+      <w:r>
+        <w:rPr>
+          <w:rFonts w:ascii="Century Gothic" w:eastAsiaTheme="minorEastAsia" w:hAnsi="Century Gothic"/>
+          <w:bCs/>
+          <w:noProof/>
+          <w:sz w:val="16"/>
+          <w:szCs w:val="16"/>
+        </w:rPr>
+        <mc:AlternateContent>
+          <mc:Choice Requires="wps">
+            <w:drawing>
+              <wp:anchor distT="0" distB="0" distL="114300" distR="114300" simplePos="0" relativeHeight="251674624" behindDoc="0" locked="0" layoutInCell="1" allowOverlap="1" wp14:anchorId="52AF2DD4" wp14:editId="3209D942">
+                <wp:simplePos x="0" y="0"/>
+                <wp:positionH relativeFrom="column">
+                  <wp:align>left</wp:align>
+                </wp:positionH>
+                <wp:positionV relativeFrom="paragraph">
+                  <wp:posOffset>126633</wp:posOffset>
+                </wp:positionV>
+                <wp:extent cx="1440000" cy="215900"/>
+                <wp:effectExtent l="0" t="0" r="8255" b="0"/>
+                <wp:wrapNone/>
+                <wp:docPr id="13" name="Elaborazione 13"/>
+                <wp:cNvGraphicFramePr/>
+                <a:graphic xmlns:a="http://schemas.openxmlformats.org/drawingml/2006/main">
+                  <a:graphicData uri="http://schemas.microsoft.com/office/word/2010/wordprocessingShape">
+                    <wps:wsp>
+                      <wps:cNvSpPr/>
+                      <wps:spPr>
+                        <a:xfrm>
+                          <a:off x="0" y="0"/>
+                          <a:ext cx="1440000" cy="215900"/>
+                        </a:xfrm>
+                        <a:prstGeom prst="flowChartProcess">
+                          <a:avLst/>
+                        </a:prstGeom>
+                        <a:ln>
+                          <a:noFill/>
+                        </a:ln>
+                      </wps:spPr>
+                      <wps:style>
+                        <a:lnRef idx="2">
+                          <a:schemeClr val="accent1">
+                            <a:shade val="50000"/>
+                          </a:schemeClr>
+                        </a:lnRef>
+                        <a:fillRef idx="1">
+                          <a:schemeClr val="accent1"/>
+                        </a:fillRef>
+                        <a:effectRef idx="0">
+                          <a:schemeClr val="accent1"/>
+                        </a:effectRef>
+                        <a:fontRef idx="minor">
+                          <a:schemeClr val="lt1"/>
+                        </a:fontRef>
+                      </wps:style>
+                      <wps:bodyPr rot="0" spcFirstLastPara="0" vertOverflow="overflow" horzOverflow="overflow" vert="horz" wrap="square" lIns="91440" tIns="45720" rIns="91440" bIns="45720" numCol="1" spcCol="0" rtlCol="0" fromWordArt="0" anchor="ctr" anchorCtr="0" forceAA="0" compatLnSpc="1">
+                        <a:prstTxWarp prst="textNoShape">
+                          <a:avLst/>
+                        </a:prstTxWarp>
+                        <a:noAutofit/>
+                      </wps:bodyPr>
+                    </wps:wsp>
+                  </a:graphicData>
+                </a:graphic>
+                <wp14:sizeRelH relativeFrom="margin">
+                  <wp14:pctWidth>0</wp14:pctWidth>
+                </wp14:sizeRelH>
+                <wp14:sizeRelV relativeFrom="margin">
+                  <wp14:pctHeight>0</wp14:pctHeight>
+                </wp14:sizeRelV>
+              </wp:anchor>
+            </w:drawing>
+          </mc:Choice>
+          <mc:Fallback>
+            <w:pict>
+              <v:shape w14:anchorId="68955EC0" id="Elaborazione 13" o:spid="_x0000_s1026" type="#_x0000_t109" style="position:absolute;margin-left:0;margin-top:9.95pt;width:113.4pt;height:17pt;z-index:251674624;visibility:visible;mso-wrap-style:square;mso-width-percent:0;mso-height-percent:0;mso-wrap-distance-left:9pt;mso-wrap-distance-top:0;mso-wrap-distance-right:9pt;mso-wrap-distance-bottom:0;mso-position-horizontal:left;mso-position-horizontal-relative:text;mso-position-vertical:absolute;mso-position-vertical-relative:text;mso-width-percent:0;mso-height-percent:0;mso-width-relative:margin;mso-height-relative:margin;v-text-anchor:middle" o:gfxdata="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" fillcolor="#4472c4 [3204]" stroked="f" strokeweight="1pt"/>
+            </w:pict>
+          </mc:Fallback>
+        </mc:AlternateContent>
+      </w:r>
     </w:p>
     <w:p>
       <w:pPr>
         <w:ind w:right="-83"/>
         <w:rPr>
-          <w:rFonts w:ascii="Century Gothic" w:hAnsi="Century Gothic"/>
-          <w:sz w:val="16"/>
-          <w:szCs w:val="16"/>
-        </w:rPr>
-      </w:pPr>
-    </w:p>
-    <w:p>
-      <w:pPr>
-        <w:ind w:right="-83"/>
+          <w:rFonts w:ascii="Century Gothic" w:eastAsiaTheme="minorEastAsia" w:hAnsi="Century Gothic"/>
+          <w:sz w:val="16"/>
+          <w:szCs w:val="16"/>
+        </w:rPr>
+      </w:pPr>
+      <w:r>
+        <w:rPr>
+          <w:rFonts w:ascii="Century Gothic" w:eastAsiaTheme="minorEastAsia" w:hAnsi="Century Gothic"/>
+          <w:bCs/>
+          <w:noProof/>
+          <w:sz w:val="16"/>
+          <w:szCs w:val="16"/>
+        </w:rPr>
+        <mc:AlternateContent>
+          <mc:Choice Requires="wps">
+            <w:drawing>
+              <wp:anchor distT="0" distB="0" distL="114300" distR="114300" simplePos="0" relativeHeight="251686912" behindDoc="0" locked="0" layoutInCell="1" allowOverlap="1" wp14:anchorId="366869E7" wp14:editId="0269C3C7">
+                <wp:simplePos x="0" y="0"/>
+                <wp:positionH relativeFrom="margin">
+                  <wp:posOffset>1083203</wp:posOffset>
+                </wp:positionH>
+                <wp:positionV relativeFrom="paragraph">
+                  <wp:posOffset>238125</wp:posOffset>
+                </wp:positionV>
+                <wp:extent cx="360000" cy="215900"/>
+                <wp:effectExtent l="0" t="0" r="2540" b="0"/>
+                <wp:wrapNone/>
+                <wp:docPr id="20" name="Elaborazione 20"/>
+                <wp:cNvGraphicFramePr/>
+                <a:graphic xmlns:a="http://schemas.openxmlformats.org/drawingml/2006/main">
+                  <a:graphicData uri="http://schemas.microsoft.com/office/word/2010/wordprocessingShape">
+                    <wps:wsp>
+                      <wps:cNvSpPr/>
+                      <wps:spPr>
+                        <a:xfrm>
+                          <a:off x="0" y="0"/>
+                          <a:ext cx="360000" cy="215900"/>
+                        </a:xfrm>
+                        <a:prstGeom prst="flowChartProcess">
+                          <a:avLst/>
+                        </a:prstGeom>
+                        <a:solidFill>
+                          <a:schemeClr val="accent2"/>
+                        </a:solidFill>
+                        <a:ln>
+                          <a:noFill/>
+                        </a:ln>
+                      </wps:spPr>
+                      <wps:style>
+                        <a:lnRef idx="2">
+                          <a:schemeClr val="accent1">
+                            <a:shade val="50000"/>
+                          </a:schemeClr>
+                        </a:lnRef>
+                        <a:fillRef idx="1">
+                          <a:schemeClr val="accent1"/>
+                        </a:fillRef>
+                        <a:effectRef idx="0">
+                          <a:schemeClr val="accent1"/>
+                        </a:effectRef>
+                        <a:fontRef idx="minor">
+                          <a:schemeClr val="lt1"/>
+                        </a:fontRef>
+                      </wps:style>
+                      <wps:bodyPr rot="0" spcFirstLastPara="0" vertOverflow="overflow" horzOverflow="overflow" vert="horz" wrap="square" lIns="91440" tIns="45720" rIns="91440" bIns="45720" numCol="1" spcCol="0" rtlCol="0" fromWordArt="0" anchor="ctr" anchorCtr="0" forceAA="0" compatLnSpc="1">
+                        <a:prstTxWarp prst="textNoShape">
+                          <a:avLst/>
+                        </a:prstTxWarp>
+                        <a:noAutofit/>
+                      </wps:bodyPr>
+                    </wps:wsp>
+                  </a:graphicData>
+                </a:graphic>
+                <wp14:sizeRelH relativeFrom="margin">
+                  <wp14:pctWidth>0</wp14:pctWidth>
+                </wp14:sizeRelH>
+                <wp14:sizeRelV relativeFrom="margin">
+                  <wp14:pctHeight>0</wp14:pctHeight>
+                </wp14:sizeRelV>
+              </wp:anchor>
+            </w:drawing>
+          </mc:Choice>
+          <mc:Fallback>
+            <w:pict>
+              <v:shape w14:anchorId="359F2177" id="Elaborazione 20" o:spid="_x0000_s1026" type="#_x0000_t109" style="position:absolute;margin-left:85.3pt;margin-top:18.75pt;width:28.35pt;height:17pt;z-index:251686912;visibility:visible;mso-wrap-style:square;mso-width-percent:0;mso-height-percent:0;mso-wrap-distance-left:9pt;mso-wrap-distance-top:0;mso-wrap-distance-right:9pt;mso-wrap-distance-bottom:0;mso-position-horizontal:absolute;mso-position-horizontal-relative:margin;mso-position-vertical:absolute;mso-position-vertical-relative:text;mso-width-percent:0;mso-height-percent:0;mso-width-relative:margin;mso-height-relative:margin;v-text-anchor:middle" o:gfxdata="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" fillcolor="#ed7d31 [3205]" stroked="f" strokeweight="1pt">
+                <w10:wrap anchorx="margin"/>
+              </v:shape>
+            </w:pict>
+          </mc:Fallback>
+        </mc:AlternateContent>
+      </w:r>
+    </w:p>
+    <w:p>
+      <w:pPr>
+        <w:rPr>
+          <w:rFonts w:ascii="Century Gothic" w:eastAsiaTheme="minorEastAsia" w:hAnsi="Century Gothic"/>
+          <w:sz w:val="16"/>
+          <w:szCs w:val="16"/>
+        </w:rPr>
+      </w:pPr>
+      <w:r>
+        <w:rPr>
+          <w:rFonts w:ascii="Century Gothic" w:eastAsiaTheme="minorEastAsia" w:hAnsi="Century Gothic"/>
+          <w:bCs/>
+          <w:noProof/>
+          <w:sz w:val="16"/>
+          <w:szCs w:val="16"/>
+        </w:rPr>
+        <mc:AlternateContent>
+          <mc:Choice Requires="wps">
+            <w:drawing>
+              <wp:anchor distT="0" distB="0" distL="114300" distR="114300" simplePos="0" relativeHeight="251688960" behindDoc="0" locked="0" layoutInCell="1" allowOverlap="1" wp14:anchorId="28F37D75" wp14:editId="19109110">
+                <wp:simplePos x="0" y="0"/>
+                <wp:positionH relativeFrom="margin">
+                  <wp:posOffset>1002183</wp:posOffset>
+                </wp:positionH>
+                <wp:positionV relativeFrom="paragraph">
+                  <wp:posOffset>10313</wp:posOffset>
+                </wp:positionV>
+                <wp:extent cx="554707" cy="259080"/>
+                <wp:effectExtent l="0" t="0" r="0" b="7620"/>
+                <wp:wrapNone/>
+                <wp:docPr id="23" name="Casella di testo 23"/>
+                <wp:cNvGraphicFramePr/>
+                <a:graphic xmlns:a="http://schemas.openxmlformats.org/drawingml/2006/main">
+                  <a:graphicData uri="http://schemas.microsoft.com/office/word/2010/wordprocessingShape">
+                    <wps:wsp>
+                      <wps:cNvSpPr txBox="1"/>
+                      <wps:spPr>
+                        <a:xfrm>
+                          <a:off x="0" y="0"/>
+                          <a:ext cx="554707" cy="259080"/>
+                        </a:xfrm>
+                        <a:prstGeom prst="rect">
+                          <a:avLst/>
+                        </a:prstGeom>
+                        <a:noFill/>
+                        <a:ln w="6350">
+                          <a:noFill/>
+                        </a:ln>
+                      </wps:spPr>
+                      <wps:txbx>
+                        <w:txbxContent>
+                          <w:p>
+                            <w:pPr>
+                              <w:rPr>
+                                <w:rFonts w:ascii="Century Gothic" w:hAnsi="Century Gothic"/>
+                                <w:b/>
+                                <w:sz w:val="16"/>
+                              </w:rPr>
+                            </w:pPr>
+                            <w:r>
+                              <w:rPr>
+                                <w:rFonts w:ascii="Century Gothic" w:hAnsi="Century Gothic"/>
+                                <w:b/>
+                                <w:sz w:val="16"/>
+                              </w:rPr>
+                              <w:t>SCARTI</w:t>
+                            </w:r>
+                          </w:p>
+                        </w:txbxContent>
+                      </wps:txbx>
+                      <wps:bodyPr rot="0" spcFirstLastPara="0" vertOverflow="overflow" horzOverflow="overflow" vert="horz" wrap="square" lIns="91440" tIns="45720" rIns="91440" bIns="45720" numCol="1" spcCol="0" rtlCol="0" fromWordArt="0" anchor="t" anchorCtr="0" forceAA="0" compatLnSpc="1">
+                        <a:prstTxWarp prst="textNoShape">
+                          <a:avLst/>
+                        </a:prstTxWarp>
+                        <a:noAutofit/>
+                      </wps:bodyPr>
+                    </wps:wsp>
+                  </a:graphicData>
+                </a:graphic>
+                <wp14:sizeRelH relativeFrom="margin">
+                  <wp14:pctWidth>0</wp14:pctWidth>
+                </wp14:sizeRelH>
+                <wp14:sizeRelV relativeFrom="margin">
+                  <wp14:pctHeight>0</wp14:pctHeight>
+                </wp14:sizeRelV>
+              </wp:anchor>
+            </w:drawing>
+          </mc:Choice>
+          <mc:Fallback>
+            <w:pict>
+              <v:shape w14:anchorId="28F37D75" id="Casella di testo 23" o:spid="_x0000_s1032" type="#_x0000_t202" style="position:absolute;margin-left:78.9pt;margin-top:.8pt;width:43.7pt;height:20.4pt;z-index:251688960;visibility:visible;mso-wrap-style:square;mso-width-percent:0;mso-height-percent:0;mso-wrap-distance-left:9pt;mso-wrap-distance-top:0;mso-wrap-distance-right:9pt;mso-wrap-distance-bottom:0;mso-position-horizontal:absolute;mso-position-horizontal-relative:margin;mso-position-vertical:absolute;mso-position-vertical-relative:text;mso-width-percent:0;mso-height-percent:0;mso-width-relative:margin;mso-height-relative:margin;v-text-anchor:top" o:gfxdata="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" filled="f" stroked="f" strokeweight=".5pt">
+                <v:textbox>
+                  <w:txbxContent>
+                    <w:p>
+                      <w:pPr>
+                        <w:rPr>
+                          <w:rFonts w:ascii="Century Gothic" w:hAnsi="Century Gothic"/>
+                          <w:b/>
+                          <w:sz w:val="16"/>
+                        </w:rPr>
+                      </w:pPr>
+                      <w:r>
+                        <w:rPr>
+                          <w:rFonts w:ascii="Century Gothic" w:hAnsi="Century Gothic"/>
+                          <w:b/>
+                          <w:sz w:val="16"/>
+                        </w:rPr>
+                        <w:t>SCARTI</w:t>
+                      </w:r>
+                    </w:p>
+                  </w:txbxContent>
+                </v:textbox>
+                <w10:wrap anchorx="margin"/>
+              </v:shape>
+            </w:pict>
+          </mc:Fallback>
+        </mc:AlternateContent>
+      </w:r>
+      <w:r>
+        <w:rPr>
+          <w:rFonts w:ascii="Century Gothic" w:eastAsiaTheme="minorEastAsia" w:hAnsi="Century Gothic"/>
+          <w:bCs/>
+          <w:noProof/>
+          <w:sz w:val="16"/>
+          <w:szCs w:val="16"/>
+        </w:rPr>
+        <mc:AlternateContent>
+          <mc:Choice Requires="wps">
+            <w:drawing>
+              <wp:anchor distT="0" distB="0" distL="114300" distR="114300" simplePos="0" relativeHeight="251684864" behindDoc="0" locked="0" layoutInCell="1" allowOverlap="1" wp14:anchorId="5C245CBD" wp14:editId="7A06A4C9">
+                <wp:simplePos x="0" y="0"/>
+                <wp:positionH relativeFrom="margin">
+                  <wp:posOffset>0</wp:posOffset>
+                </wp:positionH>
+                <wp:positionV relativeFrom="paragraph">
+                  <wp:posOffset>-405</wp:posOffset>
+                </wp:positionV>
+                <wp:extent cx="1104644" cy="259080"/>
+                <wp:effectExtent l="0" t="0" r="0" b="7620"/>
+                <wp:wrapNone/>
+                <wp:docPr id="19" name="Casella di testo 19"/>
+                <wp:cNvGraphicFramePr/>
+                <a:graphic xmlns:a="http://schemas.openxmlformats.org/drawingml/2006/main">
+                  <a:graphicData uri="http://schemas.microsoft.com/office/word/2010/wordprocessingShape">
+                    <wps:wsp>
+                      <wps:cNvSpPr txBox="1"/>
+                      <wps:spPr>
+                        <a:xfrm>
+                          <a:off x="0" y="0"/>
+                          <a:ext cx="1104644" cy="259080"/>
+                        </a:xfrm>
+                        <a:prstGeom prst="rect">
+                          <a:avLst/>
+                        </a:prstGeom>
+                        <a:noFill/>
+                        <a:ln w="6350">
+                          <a:noFill/>
+                        </a:ln>
+                      </wps:spPr>
+                      <wps:txbx>
+                        <w:txbxContent>
+                          <w:p>
+                            <w:pPr>
+                              <w:rPr>
+                                <w:rFonts w:ascii="Century Gothic" w:hAnsi="Century Gothic"/>
+                                <w:b/>
+                                <w:sz w:val="16"/>
+                              </w:rPr>
+                            </w:pPr>
+                            <w:r>
+                              <w:rPr>
+                                <w:rFonts w:ascii="Century Gothic" w:hAnsi="Century Gothic"/>
+                                <w:b/>
+                                <w:sz w:val="16"/>
+                              </w:rPr>
+                              <w:t>GOOD PRODUCTS</w:t>
+                            </w:r>
+                          </w:p>
+                        </w:txbxContent>
+                      </wps:txbx>
+                      <wps:bodyPr rot="0" spcFirstLastPara="0" vertOverflow="overflow" horzOverflow="overflow" vert="horz" wrap="square" lIns="91440" tIns="45720" rIns="91440" bIns="45720" numCol="1" spcCol="0" rtlCol="0" fromWordArt="0" anchor="t" anchorCtr="0" forceAA="0" compatLnSpc="1">
+                        <a:prstTxWarp prst="textNoShape">
+                          <a:avLst/>
+                        </a:prstTxWarp>
+                        <a:noAutofit/>
+                      </wps:bodyPr>
+                    </wps:wsp>
+                  </a:graphicData>
+                </a:graphic>
+                <wp14:sizeRelH relativeFrom="margin">
+                  <wp14:pctWidth>0</wp14:pctWidth>
+                </wp14:sizeRelH>
+                <wp14:sizeRelV relativeFrom="margin">
+                  <wp14:pctHeight>0</wp14:pctHeight>
+                </wp14:sizeRelV>
+              </wp:anchor>
+            </w:drawing>
+          </mc:Choice>
+          <mc:Fallback>
+            <w:pict>
+              <v:shape w14:anchorId="5C245CBD" id="Casella di testo 19" o:spid="_x0000_s1033" type="#_x0000_t202" style="position:absolute;margin-left:0;margin-top:-.05pt;width:87pt;height:20.4pt;z-index:251684864;visibility:visible;mso-wrap-style:square;mso-width-percent:0;mso-height-percent:0;mso-wrap-distance-left:9pt;mso-wrap-distance-top:0;mso-wrap-distance-right:9pt;mso-wrap-distance-bottom:0;mso-position-horizontal:absolute;mso-position-horizontal-relative:margin;mso-position-vertical:absolute;mso-position-vertical-relative:text;mso-width-percent:0;mso-height-percent:0;mso-width-relative:margin;mso-height-relative:margin;v-text-anchor:top" o:gfxdata="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" filled="f" stroked="f" strokeweight=".5pt">
+                <v:textbox>
+                  <w:txbxContent>
+                    <w:p>
+                      <w:pPr>
+                        <w:rPr>
+                          <w:rFonts w:ascii="Century Gothic" w:hAnsi="Century Gothic"/>
+                          <w:b/>
+                          <w:sz w:val="16"/>
+                        </w:rPr>
+                      </w:pPr>
+                      <w:r>
+                        <w:rPr>
+                          <w:rFonts w:ascii="Century Gothic" w:hAnsi="Century Gothic"/>
+                          <w:b/>
+                          <w:sz w:val="16"/>
+                        </w:rPr>
+                        <w:t>GOOD PRODUCTS</w:t>
+                      </w:r>
+                    </w:p>
+                  </w:txbxContent>
+                </v:textbox>
+                <w10:wrap anchorx="margin"/>
+              </v:shape>
+            </w:pict>
+          </mc:Fallback>
+        </mc:AlternateContent>
+      </w:r>
+      <w:r>
+        <w:rPr>
+          <w:rFonts w:ascii="Century Gothic" w:eastAsiaTheme="minorEastAsia" w:hAnsi="Century Gothic"/>
+          <w:bCs/>
+          <w:noProof/>
+          <w:sz w:val="16"/>
+          <w:szCs w:val="16"/>
+        </w:rPr>
+        <mc:AlternateContent>
+          <mc:Choice Requires="wps">
+            <w:drawing>
+              <wp:anchor distT="0" distB="0" distL="114300" distR="114300" simplePos="0" relativeHeight="251682816" behindDoc="0" locked="0" layoutInCell="1" allowOverlap="1" wp14:anchorId="1AF421AA" wp14:editId="4E5BFD97">
+                <wp:simplePos x="0" y="0"/>
+                <wp:positionH relativeFrom="column">
+                  <wp:posOffset>0</wp:posOffset>
+                </wp:positionH>
+                <wp:positionV relativeFrom="paragraph">
+                  <wp:posOffset>-635</wp:posOffset>
+                </wp:positionV>
+                <wp:extent cx="1080000" cy="215900"/>
+                <wp:effectExtent l="0" t="0" r="6350" b="0"/>
+                <wp:wrapNone/>
+                <wp:docPr id="17" name="Elaborazione 17"/>
+                <wp:cNvGraphicFramePr/>
+                <a:graphic xmlns:a="http://schemas.openxmlformats.org/drawingml/2006/main">
+                  <a:graphicData uri="http://schemas.microsoft.com/office/word/2010/wordprocessingShape">
+                    <wps:wsp>
+                      <wps:cNvSpPr/>
+                      <wps:spPr>
+                        <a:xfrm>
+                          <a:off x="0" y="0"/>
+                          <a:ext cx="1080000" cy="215900"/>
+                        </a:xfrm>
+                        <a:prstGeom prst="flowChartProcess">
+                          <a:avLst/>
+                        </a:prstGeom>
+                        <a:ln>
+                          <a:noFill/>
+                        </a:ln>
+                      </wps:spPr>
+                      <wps:style>
+                        <a:lnRef idx="2">
+                          <a:schemeClr val="accent1">
+                            <a:shade val="50000"/>
+                          </a:schemeClr>
+                        </a:lnRef>
+                        <a:fillRef idx="1">
+                          <a:schemeClr val="accent1"/>
+                        </a:fillRef>
+                        <a:effectRef idx="0">
+                          <a:schemeClr val="accent1"/>
+                        </a:effectRef>
+                        <a:fontRef idx="minor">
+                          <a:schemeClr val="lt1"/>
+                        </a:fontRef>
+                      </wps:style>
+                      <wps:bodyPr rot="0" spcFirstLastPara="0" vertOverflow="overflow" horzOverflow="overflow" vert="horz" wrap="square" lIns="91440" tIns="45720" rIns="91440" bIns="45720" numCol="1" spcCol="0" rtlCol="0" fromWordArt="0" anchor="ctr" anchorCtr="0" forceAA="0" compatLnSpc="1">
+                        <a:prstTxWarp prst="textNoShape">
+                          <a:avLst/>
+                        </a:prstTxWarp>
+                        <a:noAutofit/>
+                      </wps:bodyPr>
+                    </wps:wsp>
+                  </a:graphicData>
+                </a:graphic>
+                <wp14:sizeRelH relativeFrom="margin">
+                  <wp14:pctWidth>0</wp14:pctWidth>
+                </wp14:sizeRelH>
+                <wp14:sizeRelV relativeFrom="margin">
+                  <wp14:pctHeight>0</wp14:pctHeight>
+                </wp14:sizeRelV>
+              </wp:anchor>
+            </w:drawing>
+          </mc:Choice>
+          <mc:Fallback>
+            <w:pict>
+              <v:shape w14:anchorId="0502C936" id="Elaborazione 17" o:spid="_x0000_s1026" type="#_x0000_t109" style="position:absolute;margin-left:0;margin-top:-.05pt;width:85.05pt;height:17pt;z-index:251682816;visibility:visible;mso-wrap-style:square;mso-width-percent:0;mso-height-percent:0;mso-wrap-distance-left:9pt;mso-wrap-distance-top:0;mso-wrap-distance-right:9pt;mso-wrap-distance-bottom:0;mso-position-horizontal:absolute;mso-position-horizontal-relative:text;mso-position-vertical:absolute;mso-position-vertical-relative:text;mso-width-percent:0;mso-height-percent:0;mso-width-relative:margin;mso-height-relative:margin;v-text-anchor:middle" o:gfxdata="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" fillcolor="#4472c4 [3204]" stroked="f" strokeweight="1pt"/>
+            </w:pict>
+          </mc:Fallback>
+        </mc:AlternateContent>
+      </w:r>
+    </w:p>
+    <w:p>
+      <w:pPr>
+        <w:rPr>
+          <w:rFonts w:ascii="Century Gothic" w:eastAsiaTheme="minorEastAsia" w:hAnsi="Century Gothic"/>
+          <w:sz w:val="16"/>
+          <w:szCs w:val="16"/>
+        </w:rPr>
+      </w:pPr>
+    </w:p>
+    <w:p>
+      <w:pPr>
         <w:rPr>
           <w:rFonts w:ascii="Century Gothic" w:eastAsiaTheme="minorEastAsia" w:hAnsi="Century Gothic"/>
           <w:b/>
@@ -5775,10 +7367,67 @@
           <w:szCs w:val="16"/>
         </w:rPr>
       </w:pPr>
-    </w:p>
-    <w:p>
-      <w:pPr>
-        <w:ind w:right="-83"/>
+      <m:oMathPara>
+        <m:oMathParaPr>
+          <m:jc m:val="left"/>
+        </m:oMathParaPr>
+        <m:oMath>
+          <m:r>
+            <m:rPr>
+              <m:sty m:val="bi"/>
+            </m:rPr>
+            <w:rPr>
+              <w:rFonts w:ascii="Cambria Math" w:eastAsiaTheme="minorEastAsia" w:hAnsi="Cambria Math"/>
+              <w:sz w:val="16"/>
+              <w:szCs w:val="16"/>
+            </w:rPr>
+            <m:t>A=</m:t>
+          </m:r>
+          <m:f>
+            <m:fPr>
+              <m:ctrlPr>
+                <w:rPr>
+                  <w:rFonts w:ascii="Cambria Math" w:eastAsiaTheme="minorEastAsia" w:hAnsi="Cambria Math"/>
+                  <w:b/>
+                  <w:bCs/>
+                  <w:i/>
+                  <w:sz w:val="16"/>
+                  <w:szCs w:val="16"/>
+                </w:rPr>
+              </m:ctrlPr>
+            </m:fPr>
+            <m:num>
+              <m:r>
+                <m:rPr>
+                  <m:sty m:val="bi"/>
+                </m:rPr>
+                <w:rPr>
+                  <w:rFonts w:ascii="Cambria Math" w:eastAsiaTheme="minorEastAsia" w:hAnsi="Cambria Math"/>
+                  <w:sz w:val="16"/>
+                  <w:szCs w:val="16"/>
+                </w:rPr>
+                <m:t>RUNNING TIME</m:t>
+              </m:r>
+            </m:num>
+            <m:den>
+              <m:r>
+                <m:rPr>
+                  <m:sty m:val="bi"/>
+                </m:rPr>
+                <w:rPr>
+                  <w:rFonts w:ascii="Cambria Math" w:eastAsiaTheme="minorEastAsia" w:hAnsi="Cambria Math"/>
+                  <w:sz w:val="16"/>
+                  <w:szCs w:val="16"/>
+                </w:rPr>
+                <m:t>TOTAL OPERATING TIME</m:t>
+              </m:r>
+            </m:den>
+          </m:f>
+        </m:oMath>
+      </m:oMathPara>
+    </w:p>
+    <w:p>
+      <w:pPr>
         <w:rPr>
           <w:rFonts w:ascii="Century Gothic" w:eastAsiaTheme="minorEastAsia" w:hAnsi="Century Gothic"/>
           <w:b/>
@@ -5787,34 +7436,64 @@
           <w:szCs w:val="16"/>
         </w:rPr>
       </w:pPr>
-    </w:p>
-    <w:p>
-      <w:pPr>
-        <w:ind w:right="-83"/>
-        <w:rPr>
-          <w:rFonts w:ascii="Century Gothic" w:eastAsiaTheme="minorEastAsia" w:hAnsi="Century Gothic"/>
-          <w:sz w:val="16"/>
-          <w:szCs w:val="16"/>
-        </w:rPr>
-      </w:pPr>
-    </w:p>
-    <w:p>
-      <w:pPr>
-        <w:rPr>
-          <w:rFonts w:ascii="Century Gothic" w:eastAsiaTheme="minorEastAsia" w:hAnsi="Century Gothic"/>
-          <w:sz w:val="16"/>
-          <w:szCs w:val="16"/>
-        </w:rPr>
-      </w:pPr>
-    </w:p>
-    <w:p>
-      <w:pPr>
-        <w:rPr>
-          <w:rFonts w:ascii="Century Gothic" w:eastAsiaTheme="minorEastAsia" w:hAnsi="Century Gothic"/>
-          <w:sz w:val="16"/>
-          <w:szCs w:val="16"/>
-        </w:rPr>
-      </w:pPr>
+      <m:oMathPara>
+        <m:oMathParaPr>
+          <m:jc m:val="left"/>
+        </m:oMathParaPr>
+        <m:oMath>
+          <m:r>
+            <m:rPr>
+              <m:sty m:val="bi"/>
+            </m:rPr>
+            <w:rPr>
+              <w:rFonts w:ascii="Cambria Math" w:eastAsiaTheme="minorEastAsia" w:hAnsi="Cambria Math"/>
+              <w:sz w:val="16"/>
+              <w:szCs w:val="16"/>
+            </w:rPr>
+            <m:t>P=</m:t>
+          </m:r>
+          <m:f>
+            <m:fPr>
+              <m:ctrlPr>
+                <w:rPr>
+                  <w:rFonts w:ascii="Cambria Math" w:eastAsiaTheme="minorEastAsia" w:hAnsi="Cambria Math"/>
+                  <w:b/>
+                  <w:bCs/>
+                  <w:i/>
+                  <w:sz w:val="16"/>
+                  <w:szCs w:val="16"/>
+                </w:rPr>
+              </m:ctrlPr>
+            </m:fPr>
+            <m:num>
+              <m:r>
+                <m:rPr>
+                  <m:sty m:val="bi"/>
+                </m:rPr>
+                <w:rPr>
+                  <w:rFonts w:ascii="Cambria Math" w:eastAsiaTheme="minorEastAsia" w:hAnsi="Cambria Math"/>
+                  <w:sz w:val="16"/>
+                  <w:szCs w:val="16"/>
+                </w:rPr>
+                <m:t xml:space="preserve">REAL PRODUCTION </m:t>
+              </m:r>
+            </m:num>
+            <m:den>
+              <m:r>
+                <m:rPr>
+                  <m:sty m:val="bi"/>
+                </m:rPr>
+                <w:rPr>
+                  <w:rFonts w:ascii="Cambria Math" w:eastAsiaTheme="minorEastAsia" w:hAnsi="Cambria Math"/>
+                  <w:sz w:val="16"/>
+                  <w:szCs w:val="16"/>
+                </w:rPr>
+                <m:t>THEORETICAL PRODUCTION</m:t>
+              </m:r>
+            </m:den>
+          </m:f>
+        </m:oMath>
+      </m:oMathPara>
     </w:p>
     <w:p>
       <w:pPr>
@@ -5826,6 +7505,66 @@
           <w:szCs w:val="16"/>
         </w:rPr>
       </w:pPr>
+      <m:oMathPara>
+        <m:oMathParaPr>
+          <m:jc m:val="left"/>
+        </m:oMathParaPr>
+        <m:oMath>
+          <m:r>
+            <m:rPr>
+              <m:sty m:val="bi"/>
+            </m:rPr>
+            <w:rPr>
+              <w:rFonts w:ascii="Cambria Math" w:eastAsiaTheme="minorEastAsia" w:hAnsi="Cambria Math"/>
+              <w:sz w:val="16"/>
+              <w:szCs w:val="16"/>
+            </w:rPr>
+            <m:t>Q=</m:t>
+          </m:r>
+          <m:f>
+            <m:fPr>
+              <m:ctrlPr>
+                <w:rPr>
+                  <w:rFonts w:ascii="Cambria Math" w:eastAsiaTheme="minorEastAsia" w:hAnsi="Cambria Math"/>
+                  <w:b/>
+                  <w:bCs/>
+                  <w:i/>
+                  <w:sz w:val="16"/>
+                  <w:szCs w:val="16"/>
+                </w:rPr>
+              </m:ctrlPr>
+            </m:fPr>
+            <m:num>
+              <m:r>
+                <m:rPr>
+                  <m:sty m:val="bi"/>
+                </m:rPr>
+                <w:rPr>
+                  <w:rFonts w:ascii="Cambria Math" w:eastAsiaTheme="minorEastAsia" w:hAnsi="Cambria Math"/>
+                  <w:sz w:val="16"/>
+                  <w:szCs w:val="16"/>
+                </w:rPr>
+                <m:t>GOOD PRODUCTS</m:t>
+              </m:r>
+            </m:num>
+            <m:den>
+              <m:r>
+                <m:rPr>
+                  <m:sty m:val="bi"/>
+                </m:rPr>
+                <w:rPr>
+                  <w:rFonts w:ascii="Cambria Math" w:eastAsiaTheme="minorEastAsia" w:hAnsi="Cambria Math"/>
+                  <w:sz w:val="16"/>
+                  <w:szCs w:val="16"/>
+                </w:rPr>
+                <m:t>REAL PRODUCTION</m:t>
+              </m:r>
+            </m:den>
+          </m:f>
+        </m:oMath>
+      </m:oMathPara>
+      <w:bookmarkStart w:id="0" w:name="_GoBack"/>
+      <w:bookmarkEnd w:id="0"/>
     </w:p>
     <w:p>
       <w:pPr>
@@ -5897,7 +7636,7 @@
 </file>
 
 <file path=word/numbering.xml><?xml version="1.0" encoding="utf-8"?>
-<w:numbering xmlns:wpc="http://schemas.microsoft.com/office/word/2010/wordprocessingCanvas" xmlns:cx="http://schemas.microsoft.com/office/drawing/2014/chartex" xmlns:cx1="http://schemas.microsoft.com/office/drawing/2015/9/8/chartex" xmlns:cx2="http://schemas.microsoft.com/office/drawing/2015/10/21/chartex" xmlns:cx3="http://schemas.microsoft.com/office/drawing/2016/5/9/chartex" xmlns:cx4="http://schemas.microsoft.com/office/drawing/2016/5/10/chartex" xmlns:cx5="http://schemas.microsoft.com/office/drawing/2016/5/11/chartex" xmlns:cx6="http://schemas.microsoft.com/office/drawing/2016/5/12/chartex" xmlns:cx7="http://schemas.microsoft.com/office/drawing/2016/5/13/chartex" xmlns:cx8="http://schemas.microsoft.com/office/drawing/2016/5/14/chartex" xmlns:mc="http://schemas.openxmlformats.org/markup-compatibility/2006" xmlns:aink="http://schemas.microsoft.com/office/drawing/2016/ink" xmlns:am3d="http://schemas.microsoft.com/office/drawing/2017/model3d" xmlns:o="urn:schemas-microsoft-com:office:office" xmlns:r="http://schemas.openxmlformats.org/officeDocument/2006/relationships" xmlns:m="http://schemas.openxmlformats.org/officeDocument/2006/math" xmlns:v="urn:schemas-microsoft-com:vml" xmlns:wp14="http://schemas.microsoft.com/office/word/2010/wordprocessingDrawing" xmlns:wp="http://schemas.openxmlformats.org/drawingml/2006/wordprocessingDrawing" xmlns:w10="urn:schemas-microsoft-com:office:word" xmlns:w="http://schemas.openxmlformats.org/wordprocessingml/2006/main" xmlns:w14="http://schemas.microsoft.com/office/word/2010/wordml" xmlns:w15="http://schemas.microsoft.com/office/word/2012/wordml" xmlns:w16cex="http://schemas.microsoft.com/office/word/2018/wordml/cex" xmlns:w16cid="http://schemas.microsoft.com/office/word/2016/wordml/cid" xmlns:w16="http://schemas.microsoft.com/office/word/2018/wordml" xmlns:w16sdtdh="http://schemas.microsoft.com/office/word/2020/wordml/sdtdatahash" xmlns:w16se="http://schemas.microsoft.com/office/word/2015/wordml/symex" xmlns:wpg="http://schemas.microsoft.com/office/word/2010/wordprocessingGroup" xmlns:wpi="http://schemas.microsoft.com/office/word/2010/wordprocessingInk" xmlns:wne="http://schemas.microsoft.com/office/word/2006/wordml" xmlns:wps="http://schemas.microsoft.com/office/word/2010/wordprocessingShape" mc:Ignorable="w14 w15 w16se w16cid w16 w16cex w16sdtdh wp14">
+<w:numbering xmlns:wpc="http://schemas.microsoft.com/office/word/2010/wordprocessingCanvas" xmlns:cx="http://schemas.microsoft.com/office/drawing/2014/chartex" xmlns:cx1="http://schemas.microsoft.com/office/drawing/2015/9/8/chartex" xmlns:cx2="http://schemas.microsoft.com/office/drawing/2015/10/21/chartex" xmlns:cx3="http://schemas.microsoft.com/office/drawing/2016/5/9/chartex" xmlns:cx4="http://schemas.microsoft.com/office/drawing/2016/5/10/chartex" xmlns:cx5="http://schemas.microsoft.com/office/drawing/2016/5/11/chartex" xmlns:cx6="http://schemas.microsoft.com/office/drawing/2016/5/12/chartex" xmlns:cx7="http://schemas.microsoft.com/office/drawing/2016/5/13/chartex" xmlns:cx8="http://schemas.microsoft.com/office/drawing/2016/5/14/chartex" xmlns:mc="http://schemas.openxmlformats.org/markup-compatibility/2006" xmlns:aink="http://schemas.microsoft.com/office/drawing/2016/ink" xmlns:am3d="http://schemas.microsoft.com/office/drawing/2017/model3d" xmlns:o="urn:schemas-microsoft-com:office:office" xmlns:r="http://schemas.openxmlformats.org/officeDocument/2006/relationships" xmlns:m="http://schemas.openxmlformats.org/officeDocument/2006/math" xmlns:v="urn:schemas-microsoft-com:vml" xmlns:wp14="http://schemas.microsoft.com/office/word/2010/wordprocessingDrawing" xmlns:wp="http://schemas.openxmlformats.org/drawingml/2006/wordprocessingDrawing" xmlns:w10="urn:schemas-microsoft-com:office:word" xmlns:w="http://schemas.openxmlformats.org/wordprocessingml/2006/main" xmlns:w14="http://schemas.microsoft.com/office/word/2010/wordml" xmlns:w15="http://schemas.microsoft.com/office/word/2012/wordml" xmlns:w16cid="http://schemas.microsoft.com/office/word/2016/wordml/cid" xmlns:w16se="http://schemas.microsoft.com/office/word/2015/wordml/symex" xmlns:wpg="http://schemas.microsoft.com/office/word/2010/wordprocessingGroup" xmlns:wpi="http://schemas.microsoft.com/office/word/2010/wordprocessingInk" xmlns:wne="http://schemas.microsoft.com/office/word/2006/wordml" xmlns:wps="http://schemas.microsoft.com/office/word/2010/wordprocessingShape" mc:Ignorable="w14 w15 w16se w16cid wp14">
   <w:abstractNum w:abstractNumId="0" w15:restartNumberingAfterBreak="0">
     <w:nsid w:val="6F4D384F"/>
     <w:multiLevelType w:val="hybridMultilevel"/>
@@ -5994,7 +7733,7 @@
 </file>
 
 <file path=word/styles.xml><?xml version="1.0" encoding="utf-8"?>
-<w:styles xmlns:mc="http://schemas.openxmlformats.org/markup-compatibility/2006" xmlns:r="http://schemas.openxmlformats.org/officeDocument/2006/relationships" xmlns:w="http://schemas.openxmlformats.org/wordprocessingml/2006/main" xmlns:w14="http://schemas.microsoft.com/office/word/2010/wordml" xmlns:w15="http://schemas.microsoft.com/office/word/2012/wordml" xmlns:w16cex="http://schemas.microsoft.com/office/word/2018/wordml/cex" xmlns:w16cid="http://schemas.microsoft.com/office/word/2016/wordml/cid" xmlns:w16="http://schemas.microsoft.com/office/word/2018/wordml" xmlns:w16sdtdh="http://schemas.microsoft.com/office/word/2020/wordml/sdtdatahash" xmlns:w16se="http://schemas.microsoft.com/office/word/2015/wordml/symex" mc:Ignorable="w14 w15 w16se w16cid w16 w16cex w16sdtdh">
+<w:styles xmlns:mc="http://schemas.openxmlformats.org/markup-compatibility/2006" xmlns:r="http://schemas.openxmlformats.org/officeDocument/2006/relationships" xmlns:w="http://schemas.openxmlformats.org/wordprocessingml/2006/main" xmlns:w14="http://schemas.microsoft.com/office/word/2010/wordml" xmlns:w15="http://schemas.microsoft.com/office/word/2012/wordml" xmlns:w16cid="http://schemas.microsoft.com/office/word/2016/wordml/cid" xmlns:w16se="http://schemas.microsoft.com/office/word/2015/wordml/symex" mc:Ignorable="w14 w15 w16se w16cid">
   <w:docDefaults>
     <w:rPrDefault>
       <w:rPr>
@@ -6010,7 +7749,7 @@
       </w:pPr>
     </w:pPrDefault>
   </w:docDefaults>
-  <w:latentStyles w:defLockedState="0" w:defUIPriority="99" w:defSemiHidden="0" w:defUnhideWhenUsed="0" w:defQFormat="0" w:count="376">
+  <w:latentStyles w:defLockedState="0" w:defUIPriority="99" w:defSemiHidden="0" w:defUnhideWhenUsed="0" w:defQFormat="0" w:count="375">
     <w:lsdException w:name="Normal" w:uiPriority="0" w:qFormat="1"/>
     <w:lsdException w:name="heading 1" w:uiPriority="9" w:qFormat="1"/>
     <w:lsdException w:name="heading 2" w:semiHidden="1" w:uiPriority="9" w:unhideWhenUsed="1" w:qFormat="1"/>
@@ -6386,7 +8125,6 @@
     <w:lsdException w:name="Smart Hyperlink" w:semiHidden="1" w:unhideWhenUsed="1"/>
     <w:lsdException w:name="Hashtag" w:semiHidden="1" w:unhideWhenUsed="1"/>
     <w:lsdException w:name="Unresolved Mention" w:semiHidden="1" w:unhideWhenUsed="1"/>
-    <w:lsdException w:name="Smart Link" w:semiHidden="1" w:unhideWhenUsed="1"/>
   </w:latentStyles>
   <w:style w:type="paragraph" w:default="1" w:styleId="Normale">
     <w:name w:val="Normal"/>
